--- a/mtargan_mzcps_lab4.docx
+++ b/mtargan_mzcps_lab4.docx
@@ -79,7 +79,16 @@
           <w:szCs w:val="32"/>
           <w:lang w:eastAsia="pl-PL"/>
         </w:rPr>
-        <w:t>Gdańsk, 2014</w:t>
+        <w:t>Gdańsk, 201</w:t>
+      </w:r>
+      <w:r>
+        <w:rPr>
+          <w:noProof/>
+          <w:sz w:val="32"/>
+          <w:szCs w:val="32"/>
+          <w:lang w:eastAsia="pl-PL"/>
+        </w:rPr>
+        <w:t>5</w:t>
       </w:r>
     </w:p>
     <w:p>
@@ -378,8 +387,2945 @@
         </w:rPr>
       </w:pPr>
     </w:p>
+    <w:p>
+      <w:pPr>
+        <w:rPr>
+          <w:rFonts w:eastAsiaTheme="minorEastAsia"/>
+          <w:sz w:val="24"/>
+          <w:szCs w:val="24"/>
+        </w:rPr>
+      </w:pPr>
+      <w:r>
+        <w:rPr>
+          <w:rFonts w:eastAsiaTheme="minorEastAsia"/>
+          <w:sz w:val="24"/>
+          <w:szCs w:val="24"/>
+        </w:rPr>
+        <w:t>Poniżej wykreślono unormowany h</w:t>
+      </w:r>
+      <w:r>
+        <w:rPr>
+          <w:rFonts w:eastAsiaTheme="minorEastAsia"/>
+          <w:sz w:val="24"/>
+          <w:szCs w:val="24"/>
+        </w:rPr>
+        <w:t>istogram rozkładu amplitudowego (rozkład normalny)</w:t>
+      </w:r>
+      <w:r>
+        <w:rPr>
+          <w:rFonts w:eastAsiaTheme="minorEastAsia"/>
+          <w:sz w:val="24"/>
+          <w:szCs w:val="24"/>
+        </w:rPr>
+        <w:t xml:space="preserve"> </w:t>
+      </w:r>
+    </w:p>
+    <w:p>
+      <w:pPr>
+        <w:rPr>
+          <w:rFonts w:eastAsiaTheme="minorEastAsia"/>
+          <w:sz w:val="24"/>
+          <w:szCs w:val="24"/>
+        </w:rPr>
+      </w:pPr>
+    </w:p>
+    <w:p>
+      <w:pPr>
+        <w:rPr>
+          <w:rFonts w:eastAsiaTheme="minorEastAsia"/>
+          <w:sz w:val="24"/>
+          <w:szCs w:val="24"/>
+        </w:rPr>
+      </w:pPr>
+    </w:p>
+    <w:p>
+      <w:pPr>
+        <w:rPr>
+          <w:rFonts w:eastAsiaTheme="minorEastAsia"/>
+          <w:sz w:val="24"/>
+          <w:szCs w:val="24"/>
+        </w:rPr>
+      </w:pPr>
+    </w:p>
+    <w:p>
+      <w:pPr>
+        <w:rPr>
+          <w:rFonts w:eastAsiaTheme="minorEastAsia"/>
+          <w:sz w:val="24"/>
+          <w:szCs w:val="24"/>
+        </w:rPr>
+      </w:pPr>
+      <w:r>
+        <w:rPr>
+          <w:rFonts w:eastAsiaTheme="minorEastAsia"/>
+          <w:noProof/>
+          <w:sz w:val="24"/>
+          <w:szCs w:val="24"/>
+          <w:lang w:eastAsia="pl-PL"/>
+        </w:rPr>
+        <w:drawing>
+          <wp:inline distT="0" distB="0" distL="0" distR="0">
+            <wp:extent cx="5343525" cy="4000500"/>
+            <wp:effectExtent l="19050" t="0" r="9525" b="0"/>
+            <wp:docPr id="2" name="Obraz 1"/>
+            <wp:cNvGraphicFramePr>
+              <a:graphicFrameLocks xmlns:a="http://schemas.openxmlformats.org/drawingml/2006/main" noChangeAspect="1"/>
+            </wp:cNvGraphicFramePr>
+            <a:graphic xmlns:a="http://schemas.openxmlformats.org/drawingml/2006/main">
+              <a:graphicData uri="http://schemas.openxmlformats.org/drawingml/2006/picture">
+                <pic:pic xmlns:pic="http://schemas.openxmlformats.org/drawingml/2006/picture">
+                  <pic:nvPicPr>
+                    <pic:cNvPr id="0" name="Picture 1"/>
+                    <pic:cNvPicPr>
+                      <a:picLocks noChangeAspect="1" noChangeArrowheads="1"/>
+                    </pic:cNvPicPr>
+                  </pic:nvPicPr>
+                  <pic:blipFill>
+                    <a:blip r:embed="rId9" cstate="print"/>
+                    <a:srcRect/>
+                    <a:stretch>
+                      <a:fillRect/>
+                    </a:stretch>
+                  </pic:blipFill>
+                  <pic:spPr bwMode="auto">
+                    <a:xfrm>
+                      <a:off x="0" y="0"/>
+                      <a:ext cx="5343525" cy="4000500"/>
+                    </a:xfrm>
+                    <a:prstGeom prst="rect">
+                      <a:avLst/>
+                    </a:prstGeom>
+                    <a:noFill/>
+                    <a:ln w="9525">
+                      <a:noFill/>
+                      <a:miter lim="800000"/>
+                      <a:headEnd/>
+                      <a:tailEnd/>
+                    </a:ln>
+                  </pic:spPr>
+                </pic:pic>
+              </a:graphicData>
+            </a:graphic>
+          </wp:inline>
+        </w:drawing>
+      </w:r>
+    </w:p>
+    <w:p>
+      <w:pPr>
+        <w:rPr>
+          <w:rFonts w:eastAsiaTheme="minorEastAsia"/>
+          <w:sz w:val="24"/>
+          <w:szCs w:val="24"/>
+        </w:rPr>
+      </w:pPr>
+    </w:p>
+    <w:p>
+      <w:pPr>
+        <w:rPr>
+          <w:rFonts w:eastAsiaTheme="minorEastAsia"/>
+          <w:sz w:val="24"/>
+          <w:szCs w:val="24"/>
+        </w:rPr>
+      </w:pPr>
+      <w:r>
+        <w:rPr>
+          <w:rFonts w:eastAsiaTheme="minorEastAsia"/>
+          <w:sz w:val="24"/>
+          <w:szCs w:val="24"/>
+        </w:rPr>
+        <w:t xml:space="preserve">Poniżej znajdują się </w:t>
+      </w:r>
+      <w:proofErr w:type="spellStart"/>
+      <w:r>
+        <w:rPr>
+          <w:rFonts w:eastAsiaTheme="minorEastAsia"/>
+          <w:sz w:val="24"/>
+          <w:szCs w:val="24"/>
+        </w:rPr>
+        <w:t>periodogramy</w:t>
+      </w:r>
+      <w:proofErr w:type="spellEnd"/>
+      <w:r>
+        <w:rPr>
+          <w:rFonts w:eastAsiaTheme="minorEastAsia"/>
+          <w:sz w:val="24"/>
+          <w:szCs w:val="24"/>
+        </w:rPr>
+        <w:t xml:space="preserve"> obrazujące gęstość mocy sygnału. </w:t>
+      </w:r>
+      <w:r>
+        <w:rPr>
+          <w:rFonts w:eastAsiaTheme="minorEastAsia"/>
+          <w:sz w:val="24"/>
+          <w:szCs w:val="24"/>
+        </w:rPr>
+        <w:t>Zastosowano najpierw algorytm bez zachodzenia segmentów na siebie, z długością segmentu równą 80 próbek. Powtórzono te same działania, dla tych samych segmentów z zachodzeniem 50%.</w:t>
+      </w:r>
+    </w:p>
+    <w:p>
+      <w:pPr>
+        <w:rPr>
+          <w:rFonts w:eastAsiaTheme="minorEastAsia"/>
+          <w:sz w:val="24"/>
+          <w:szCs w:val="24"/>
+        </w:rPr>
+      </w:pPr>
+    </w:p>
+    <w:p>
+      <w:pPr>
+        <w:rPr>
+          <w:rFonts w:eastAsiaTheme="minorEastAsia"/>
+          <w:sz w:val="24"/>
+          <w:szCs w:val="24"/>
+        </w:rPr>
+      </w:pPr>
+      <w:r>
+        <w:rPr>
+          <w:rFonts w:eastAsiaTheme="minorEastAsia"/>
+          <w:noProof/>
+          <w:sz w:val="24"/>
+          <w:szCs w:val="24"/>
+          <w:lang w:eastAsia="pl-PL"/>
+        </w:rPr>
+        <w:lastRenderedPageBreak/>
+        <w:drawing>
+          <wp:inline distT="0" distB="0" distL="0" distR="0">
+            <wp:extent cx="5343525" cy="4000500"/>
+            <wp:effectExtent l="19050" t="0" r="9525" b="0"/>
+            <wp:docPr id="3" name="Obraz 4"/>
+            <wp:cNvGraphicFramePr>
+              <a:graphicFrameLocks xmlns:a="http://schemas.openxmlformats.org/drawingml/2006/main" noChangeAspect="1"/>
+            </wp:cNvGraphicFramePr>
+            <a:graphic xmlns:a="http://schemas.openxmlformats.org/drawingml/2006/main">
+              <a:graphicData uri="http://schemas.openxmlformats.org/drawingml/2006/picture">
+                <pic:pic xmlns:pic="http://schemas.openxmlformats.org/drawingml/2006/picture">
+                  <pic:nvPicPr>
+                    <pic:cNvPr id="0" name="Picture 4"/>
+                    <pic:cNvPicPr>
+                      <a:picLocks noChangeAspect="1" noChangeArrowheads="1"/>
+                    </pic:cNvPicPr>
+                  </pic:nvPicPr>
+                  <pic:blipFill>
+                    <a:blip r:embed="rId10" cstate="print"/>
+                    <a:srcRect/>
+                    <a:stretch>
+                      <a:fillRect/>
+                    </a:stretch>
+                  </pic:blipFill>
+                  <pic:spPr bwMode="auto">
+                    <a:xfrm>
+                      <a:off x="0" y="0"/>
+                      <a:ext cx="5343525" cy="4000500"/>
+                    </a:xfrm>
+                    <a:prstGeom prst="rect">
+                      <a:avLst/>
+                    </a:prstGeom>
+                    <a:noFill/>
+                    <a:ln w="9525">
+                      <a:noFill/>
+                      <a:miter lim="800000"/>
+                      <a:headEnd/>
+                      <a:tailEnd/>
+                    </a:ln>
+                  </pic:spPr>
+                </pic:pic>
+              </a:graphicData>
+            </a:graphic>
+          </wp:inline>
+        </w:drawing>
+      </w:r>
+    </w:p>
+    <w:p>
+      <w:pPr>
+        <w:rPr>
+          <w:rFonts w:eastAsiaTheme="minorEastAsia"/>
+          <w:sz w:val="24"/>
+          <w:szCs w:val="24"/>
+        </w:rPr>
+      </w:pPr>
+    </w:p>
+    <w:p>
+      <w:pPr>
+        <w:rPr>
+          <w:rFonts w:eastAsiaTheme="minorEastAsia"/>
+          <w:sz w:val="24"/>
+          <w:szCs w:val="24"/>
+        </w:rPr>
+      </w:pPr>
+    </w:p>
+    <w:p>
+      <w:pPr>
+        <w:rPr>
+          <w:rFonts w:eastAsiaTheme="minorEastAsia"/>
+          <w:sz w:val="24"/>
+          <w:szCs w:val="24"/>
+        </w:rPr>
+      </w:pPr>
+      <w:r>
+        <w:rPr>
+          <w:rFonts w:eastAsiaTheme="minorEastAsia"/>
+          <w:sz w:val="24"/>
+          <w:szCs w:val="24"/>
+        </w:rPr>
+        <w:t xml:space="preserve">Skrypt uruchomiono wiele razy. Wartości całki poniższych krzywych były za każdym razem różne, zazwyczaj mieściły się w zakresie teoretyczna wartość średnia plus minus 0,15. W większości przypadków (ale nie była to zdecydowana większość) bliższa teoretycznej wartości średniej była całka z krzywej z zachodzeniem segmentów 50%. Widać również, że zastosowanie zachodzenia segmentów wygładza i uśrednia </w:t>
+      </w:r>
+      <w:proofErr w:type="spellStart"/>
+      <w:r>
+        <w:rPr>
+          <w:rFonts w:eastAsiaTheme="minorEastAsia"/>
+          <w:sz w:val="24"/>
+          <w:szCs w:val="24"/>
+        </w:rPr>
+        <w:t>periodogram</w:t>
+      </w:r>
+      <w:proofErr w:type="spellEnd"/>
+      <w:r>
+        <w:rPr>
+          <w:rFonts w:eastAsiaTheme="minorEastAsia"/>
+          <w:sz w:val="24"/>
+          <w:szCs w:val="24"/>
+        </w:rPr>
+        <w:t>.</w:t>
+      </w:r>
+    </w:p>
+    <w:p>
+      <w:pPr>
+        <w:rPr>
+          <w:rFonts w:eastAsiaTheme="minorEastAsia"/>
+          <w:sz w:val="24"/>
+          <w:szCs w:val="24"/>
+        </w:rPr>
+      </w:pPr>
+    </w:p>
+    <w:p>
+      <w:pPr>
+        <w:pStyle w:val="Default"/>
+        <w:ind w:left="720"/>
+        <w:rPr>
+          <w:rFonts w:asciiTheme="minorHAnsi" w:eastAsiaTheme="minorEastAsia" w:hAnsiTheme="minorHAnsi" w:cstheme="minorBidi"/>
+          <w:color w:val="auto"/>
+        </w:rPr>
+      </w:pPr>
+    </w:p>
+    <w:p>
+      <w:pPr>
+        <w:pStyle w:val="Default"/>
+        <w:numPr>
+          <w:ilvl w:val="0"/>
+          <w:numId w:val="8"/>
+        </w:numPr>
+        <w:rPr>
+          <w:rFonts w:asciiTheme="minorHAnsi" w:eastAsiaTheme="minorEastAsia" w:hAnsiTheme="minorHAnsi" w:cstheme="minorBidi"/>
+          <w:color w:val="auto"/>
+        </w:rPr>
+      </w:pPr>
+      <w:r>
+        <w:rPr>
+          <w:rFonts w:asciiTheme="minorHAnsi" w:eastAsiaTheme="minorEastAsia" w:hAnsiTheme="minorHAnsi" w:cstheme="minorBidi"/>
+          <w:color w:val="auto"/>
+        </w:rPr>
+        <w:t xml:space="preserve">Wygenerować wektor 8000 próbek szumu białego o rozkładzie równomiernym z zerową wartością średnią i średnią mocą równą 3. </w:t>
+      </w:r>
+    </w:p>
+    <w:p>
+      <w:pPr>
+        <w:pStyle w:val="Default"/>
+        <w:numPr>
+          <w:ilvl w:val="0"/>
+          <w:numId w:val="10"/>
+        </w:numPr>
+        <w:spacing w:after="147"/>
+        <w:rPr>
+          <w:rFonts w:asciiTheme="minorHAnsi" w:eastAsiaTheme="minorEastAsia" w:hAnsiTheme="minorHAnsi" w:cstheme="minorBidi"/>
+          <w:color w:val="auto"/>
+        </w:rPr>
+      </w:pPr>
+      <w:r>
+        <w:rPr>
+          <w:rFonts w:asciiTheme="minorHAnsi" w:eastAsiaTheme="minorEastAsia" w:hAnsiTheme="minorHAnsi" w:cstheme="minorBidi"/>
+          <w:color w:val="auto"/>
+        </w:rPr>
+        <w:t>W</w:t>
+      </w:r>
+      <w:r>
+        <w:rPr>
+          <w:rFonts w:asciiTheme="minorHAnsi" w:eastAsiaTheme="minorEastAsia" w:hAnsiTheme="minorHAnsi" w:cstheme="minorBidi"/>
+          <w:color w:val="auto"/>
+        </w:rPr>
+        <w:t xml:space="preserve">ykreślić rozkład amplitudowy jako histogram z szerokością każdego słupka równą 0.5. </w:t>
+      </w:r>
+    </w:p>
+    <w:p>
+      <w:pPr>
+        <w:pStyle w:val="Default"/>
+        <w:numPr>
+          <w:ilvl w:val="0"/>
+          <w:numId w:val="10"/>
+        </w:numPr>
+        <w:rPr>
+          <w:rFonts w:asciiTheme="minorHAnsi" w:eastAsiaTheme="minorEastAsia" w:hAnsiTheme="minorHAnsi" w:cstheme="minorBidi"/>
+          <w:color w:val="auto"/>
+        </w:rPr>
+      </w:pPr>
+      <w:r>
+        <w:rPr>
+          <w:rFonts w:asciiTheme="minorHAnsi" w:eastAsiaTheme="minorEastAsia" w:hAnsiTheme="minorHAnsi" w:cstheme="minorBidi"/>
+          <w:color w:val="auto"/>
+        </w:rPr>
+        <w:t xml:space="preserve">Wykonać trzy wykresy jako </w:t>
+      </w:r>
+      <w:proofErr w:type="spellStart"/>
+      <w:r>
+        <w:rPr>
+          <w:rFonts w:asciiTheme="minorHAnsi" w:eastAsiaTheme="minorEastAsia" w:hAnsiTheme="minorHAnsi" w:cstheme="minorBidi"/>
+          <w:color w:val="auto"/>
+        </w:rPr>
+        <w:t>subplots</w:t>
+      </w:r>
+      <w:proofErr w:type="spellEnd"/>
+      <w:r>
+        <w:rPr>
+          <w:rFonts w:asciiTheme="minorHAnsi" w:eastAsiaTheme="minorEastAsia" w:hAnsiTheme="minorHAnsi" w:cstheme="minorBidi"/>
+          <w:color w:val="auto"/>
+        </w:rPr>
+        <w:t xml:space="preserve">. W lewym oknie stworzyć wykres ciągły </w:t>
+      </w:r>
+      <w:proofErr w:type="spellStart"/>
+      <w:r>
+        <w:rPr>
+          <w:rFonts w:asciiTheme="minorHAnsi" w:eastAsiaTheme="minorEastAsia" w:hAnsiTheme="minorHAnsi" w:cstheme="minorBidi"/>
+          <w:color w:val="auto"/>
+        </w:rPr>
+        <w:t>periodogramu</w:t>
+      </w:r>
+      <w:proofErr w:type="spellEnd"/>
+      <w:r>
+        <w:rPr>
+          <w:rFonts w:asciiTheme="minorHAnsi" w:eastAsiaTheme="minorEastAsia" w:hAnsiTheme="minorHAnsi" w:cstheme="minorBidi"/>
+          <w:color w:val="auto"/>
+        </w:rPr>
+        <w:t xml:space="preserve"> wszystkich N próbek w funkcji częstotliwości od –0.5 do 0.5 . W środkowym oknie wykreślić wykres słupkowy gęstości mocy stosując segmenty o długości 80 elementów bez zachodzenia. W prawym oknie wykonać podobny wykres dla segmentów o długości 80 elementów przy zachodzeniu 75%. . Zastosować okno </w:t>
+      </w:r>
+      <w:proofErr w:type="spellStart"/>
+      <w:r>
+        <w:rPr>
+          <w:rFonts w:asciiTheme="minorHAnsi" w:eastAsiaTheme="minorEastAsia" w:hAnsiTheme="minorHAnsi" w:cstheme="minorBidi"/>
+          <w:color w:val="auto"/>
+        </w:rPr>
+        <w:t>Hamminga</w:t>
+      </w:r>
+      <w:proofErr w:type="spellEnd"/>
+      <w:r>
+        <w:rPr>
+          <w:rFonts w:asciiTheme="minorHAnsi" w:eastAsiaTheme="minorEastAsia" w:hAnsiTheme="minorHAnsi" w:cstheme="minorBidi"/>
+          <w:color w:val="auto"/>
+        </w:rPr>
+        <w:t xml:space="preserve">. s Hz </w:t>
+      </w:r>
+      <w:r>
+        <w:rPr>
+          <w:rFonts w:asciiTheme="minorHAnsi" w:eastAsiaTheme="minorEastAsia" w:hAnsiTheme="minorHAnsi" w:cstheme="minorBidi"/>
+          <w:color w:val="auto"/>
+        </w:rPr>
+        <w:t xml:space="preserve"> </w:t>
+      </w:r>
+    </w:p>
+    <w:p>
+      <w:pPr>
+        <w:pStyle w:val="Akapitzlist"/>
+        <w:ind w:left="1080"/>
+        <w:rPr>
+          <w:rFonts w:eastAsiaTheme="minorEastAsia"/>
+          <w:sz w:val="24"/>
+          <w:szCs w:val="24"/>
+        </w:rPr>
+      </w:pPr>
+    </w:p>
+    <w:p>
+      <w:pPr>
+        <w:pStyle w:val="Akapitzlist"/>
+        <w:ind w:left="1080"/>
+        <w:rPr>
+          <w:rFonts w:eastAsiaTheme="minorEastAsia"/>
+          <w:sz w:val="24"/>
+          <w:szCs w:val="24"/>
+        </w:rPr>
+      </w:pPr>
+    </w:p>
+    <w:p>
+      <w:pPr>
+        <w:rPr>
+          <w:rFonts w:eastAsiaTheme="minorEastAsia"/>
+          <w:sz w:val="24"/>
+          <w:szCs w:val="24"/>
+        </w:rPr>
+      </w:pPr>
+      <w:r>
+        <w:rPr>
+          <w:rFonts w:eastAsiaTheme="minorEastAsia"/>
+          <w:noProof/>
+          <w:sz w:val="24"/>
+          <w:szCs w:val="24"/>
+          <w:lang w:eastAsia="pl-PL"/>
+        </w:rPr>
+        <w:lastRenderedPageBreak/>
+        <w:drawing>
+          <wp:inline distT="0" distB="0" distL="0" distR="0">
+            <wp:extent cx="5343525" cy="4000500"/>
+            <wp:effectExtent l="19050" t="0" r="9525" b="0"/>
+            <wp:docPr id="13" name="Obraz 13"/>
+            <wp:cNvGraphicFramePr>
+              <a:graphicFrameLocks xmlns:a="http://schemas.openxmlformats.org/drawingml/2006/main" noChangeAspect="1"/>
+            </wp:cNvGraphicFramePr>
+            <a:graphic xmlns:a="http://schemas.openxmlformats.org/drawingml/2006/main">
+              <a:graphicData uri="http://schemas.openxmlformats.org/drawingml/2006/picture">
+                <pic:pic xmlns:pic="http://schemas.openxmlformats.org/drawingml/2006/picture">
+                  <pic:nvPicPr>
+                    <pic:cNvPr id="0" name="Picture 13"/>
+                    <pic:cNvPicPr>
+                      <a:picLocks noChangeAspect="1" noChangeArrowheads="1"/>
+                    </pic:cNvPicPr>
+                  </pic:nvPicPr>
+                  <pic:blipFill>
+                    <a:blip r:embed="rId11" cstate="print"/>
+                    <a:srcRect/>
+                    <a:stretch>
+                      <a:fillRect/>
+                    </a:stretch>
+                  </pic:blipFill>
+                  <pic:spPr bwMode="auto">
+                    <a:xfrm>
+                      <a:off x="0" y="0"/>
+                      <a:ext cx="5343525" cy="4000500"/>
+                    </a:xfrm>
+                    <a:prstGeom prst="rect">
+                      <a:avLst/>
+                    </a:prstGeom>
+                    <a:noFill/>
+                    <a:ln w="9525">
+                      <a:noFill/>
+                      <a:miter lim="800000"/>
+                      <a:headEnd/>
+                      <a:tailEnd/>
+                    </a:ln>
+                  </pic:spPr>
+                </pic:pic>
+              </a:graphicData>
+            </a:graphic>
+          </wp:inline>
+        </w:drawing>
+      </w:r>
+    </w:p>
+    <w:p>
+      <w:pPr>
+        <w:rPr>
+          <w:rFonts w:eastAsiaTheme="minorEastAsia"/>
+          <w:sz w:val="24"/>
+          <w:szCs w:val="24"/>
+        </w:rPr>
+      </w:pPr>
+    </w:p>
+    <w:p>
+      <w:pPr>
+        <w:rPr>
+          <w:rFonts w:eastAsiaTheme="minorEastAsia"/>
+          <w:sz w:val="24"/>
+          <w:szCs w:val="24"/>
+        </w:rPr>
+      </w:pPr>
+      <w:r>
+        <w:rPr>
+          <w:rFonts w:eastAsiaTheme="minorEastAsia"/>
+          <w:sz w:val="24"/>
+          <w:szCs w:val="24"/>
+        </w:rPr>
+        <w:t>Poniżej wykreślono trzy period ogramy: jeden z całości sygnału, drugi z segmentami o długości 80 próbek bez zachodzenia segmentów i trzeci –</w:t>
+      </w:r>
+      <w:r>
+        <w:rPr>
+          <w:rFonts w:eastAsiaTheme="minorEastAsia"/>
+          <w:sz w:val="24"/>
+          <w:szCs w:val="24"/>
+        </w:rPr>
+        <w:t xml:space="preserve"> z zachodzeniem segmentów 75%.</w:t>
+      </w:r>
+    </w:p>
+    <w:p>
+      <w:pPr>
+        <w:rPr>
+          <w:rFonts w:eastAsiaTheme="minorEastAsia"/>
+          <w:sz w:val="24"/>
+          <w:szCs w:val="24"/>
+        </w:rPr>
+      </w:pPr>
+      <w:r>
+        <w:rPr>
+          <w:rFonts w:eastAsiaTheme="minorEastAsia"/>
+          <w:sz w:val="24"/>
+          <w:szCs w:val="24"/>
+        </w:rPr>
+        <w:t xml:space="preserve">Jak widać, zastosowanie uśrednienia poprzez obliczanie </w:t>
+      </w:r>
+      <w:proofErr w:type="spellStart"/>
+      <w:r>
+        <w:rPr>
+          <w:rFonts w:eastAsiaTheme="minorEastAsia"/>
+          <w:sz w:val="24"/>
+          <w:szCs w:val="24"/>
+        </w:rPr>
+        <w:t>periodogramu</w:t>
+      </w:r>
+      <w:proofErr w:type="spellEnd"/>
+      <w:r>
+        <w:rPr>
+          <w:rFonts w:eastAsiaTheme="minorEastAsia"/>
+          <w:sz w:val="24"/>
+          <w:szCs w:val="24"/>
+        </w:rPr>
+        <w:t xml:space="preserve"> dla krótszych segmentów oraz zachodzenie na siebie segmentów powoduje zwiększenie dokładności estymatora. Sam nieuśredniony </w:t>
+      </w:r>
+      <w:proofErr w:type="spellStart"/>
+      <w:r>
+        <w:rPr>
+          <w:rFonts w:eastAsiaTheme="minorEastAsia"/>
+          <w:sz w:val="24"/>
+          <w:szCs w:val="24"/>
+        </w:rPr>
+        <w:t>periodogram</w:t>
+      </w:r>
+      <w:proofErr w:type="spellEnd"/>
+      <w:r>
+        <w:rPr>
+          <w:rFonts w:eastAsiaTheme="minorEastAsia"/>
+          <w:sz w:val="24"/>
+          <w:szCs w:val="24"/>
+        </w:rPr>
+        <w:t xml:space="preserve"> nie jest w tym przypadku najlepsza formą reprezentacji gęstości widmowej mocy, nadaje się on bardziej dla sygnałów wyraźnie okresowych</w:t>
+      </w:r>
+      <w:r>
+        <w:rPr>
+          <w:rFonts w:eastAsiaTheme="minorEastAsia"/>
+          <w:sz w:val="24"/>
+          <w:szCs w:val="24"/>
+        </w:rPr>
+        <w:t xml:space="preserve">, dla sygnałów losowych konieczne jest stosowanie uśredniania, aby </w:t>
+      </w:r>
+      <w:proofErr w:type="spellStart"/>
+      <w:r>
+        <w:rPr>
+          <w:rFonts w:eastAsiaTheme="minorEastAsia"/>
+          <w:sz w:val="24"/>
+          <w:szCs w:val="24"/>
+        </w:rPr>
+        <w:t>periodogram</w:t>
+      </w:r>
+      <w:proofErr w:type="spellEnd"/>
+      <w:r>
+        <w:rPr>
+          <w:rFonts w:eastAsiaTheme="minorEastAsia"/>
+          <w:sz w:val="24"/>
+          <w:szCs w:val="24"/>
+        </w:rPr>
+        <w:t xml:space="preserve"> odpowiednio odzwierciedlał rzeczywisty rozkład gęstości mocy. Właśnie dla sygnałów o stałej gęstości widmowej mocy (np. rozkład normalny) widać największe błędy estymatora.</w:t>
+      </w:r>
+    </w:p>
+    <w:p>
+      <w:pPr>
+        <w:rPr>
+          <w:rFonts w:eastAsiaTheme="minorEastAsia"/>
+          <w:sz w:val="24"/>
+          <w:szCs w:val="24"/>
+        </w:rPr>
+      </w:pPr>
+    </w:p>
+    <w:p>
+      <w:pPr>
+        <w:pStyle w:val="Akapitzlist"/>
+        <w:rPr>
+          <w:rFonts w:eastAsiaTheme="minorEastAsia"/>
+          <w:sz w:val="24"/>
+          <w:szCs w:val="24"/>
+        </w:rPr>
+      </w:pPr>
+    </w:p>
+    <w:p>
+      <w:pPr>
+        <w:rPr>
+          <w:rFonts w:eastAsiaTheme="minorEastAsia"/>
+          <w:sz w:val="24"/>
+          <w:szCs w:val="24"/>
+        </w:rPr>
+      </w:pPr>
+      <w:r>
+        <w:rPr>
+          <w:rFonts w:eastAsiaTheme="minorEastAsia"/>
+          <w:noProof/>
+          <w:sz w:val="24"/>
+          <w:szCs w:val="24"/>
+          <w:lang w:eastAsia="pl-PL"/>
+        </w:rPr>
+        <w:lastRenderedPageBreak/>
+        <w:drawing>
+          <wp:inline distT="0" distB="0" distL="0" distR="0">
+            <wp:extent cx="5343525" cy="4000500"/>
+            <wp:effectExtent l="19050" t="0" r="9525" b="0"/>
+            <wp:docPr id="16" name="Obraz 16"/>
+            <wp:cNvGraphicFramePr>
+              <a:graphicFrameLocks xmlns:a="http://schemas.openxmlformats.org/drawingml/2006/main" noChangeAspect="1"/>
+            </wp:cNvGraphicFramePr>
+            <a:graphic xmlns:a="http://schemas.openxmlformats.org/drawingml/2006/main">
+              <a:graphicData uri="http://schemas.openxmlformats.org/drawingml/2006/picture">
+                <pic:pic xmlns:pic="http://schemas.openxmlformats.org/drawingml/2006/picture">
+                  <pic:nvPicPr>
+                    <pic:cNvPr id="0" name="Picture 16"/>
+                    <pic:cNvPicPr>
+                      <a:picLocks noChangeAspect="1" noChangeArrowheads="1"/>
+                    </pic:cNvPicPr>
+                  </pic:nvPicPr>
+                  <pic:blipFill>
+                    <a:blip r:embed="rId12" cstate="print"/>
+                    <a:srcRect/>
+                    <a:stretch>
+                      <a:fillRect/>
+                    </a:stretch>
+                  </pic:blipFill>
+                  <pic:spPr bwMode="auto">
+                    <a:xfrm>
+                      <a:off x="0" y="0"/>
+                      <a:ext cx="5343525" cy="4000500"/>
+                    </a:xfrm>
+                    <a:prstGeom prst="rect">
+                      <a:avLst/>
+                    </a:prstGeom>
+                    <a:noFill/>
+                    <a:ln w="9525">
+                      <a:noFill/>
+                      <a:miter lim="800000"/>
+                      <a:headEnd/>
+                      <a:tailEnd/>
+                    </a:ln>
+                  </pic:spPr>
+                </pic:pic>
+              </a:graphicData>
+            </a:graphic>
+          </wp:inline>
+        </w:drawing>
+      </w:r>
+    </w:p>
+    <w:p>
+      <w:pPr>
+        <w:rPr>
+          <w:rFonts w:eastAsiaTheme="minorEastAsia"/>
+          <w:sz w:val="24"/>
+          <w:szCs w:val="24"/>
+        </w:rPr>
+      </w:pPr>
+    </w:p>
+    <w:p>
+      <w:pPr>
+        <w:numPr>
+          <w:ilvl w:val="0"/>
+          <w:numId w:val="8"/>
+        </w:numPr>
+        <w:rPr>
+          <w:rFonts w:eastAsiaTheme="minorEastAsia"/>
+          <w:sz w:val="24"/>
+          <w:szCs w:val="24"/>
+        </w:rPr>
+      </w:pPr>
+      <w:r>
+        <w:rPr>
+          <w:rFonts w:eastAsiaTheme="minorEastAsia"/>
+          <w:sz w:val="24"/>
+          <w:szCs w:val="24"/>
+        </w:rPr>
+        <w:t xml:space="preserve">Sygnał wejściowy filtru dopasowanego ma postać x[n] = </w:t>
+      </w:r>
+      <w:proofErr w:type="spellStart"/>
+      <w:r>
+        <w:rPr>
+          <w:rFonts w:eastAsiaTheme="minorEastAsia"/>
+          <w:sz w:val="24"/>
+          <w:szCs w:val="24"/>
+        </w:rPr>
+        <w:t>si</w:t>
+      </w:r>
+      <w:proofErr w:type="spellEnd"/>
+      <w:r>
+        <w:rPr>
+          <w:rFonts w:eastAsiaTheme="minorEastAsia"/>
+          <w:sz w:val="24"/>
+          <w:szCs w:val="24"/>
+        </w:rPr>
+        <w:t xml:space="preserve">[n] + v[n], gdzie v[n] </w:t>
+      </w:r>
+      <w:r>
+        <w:rPr>
+          <w:rFonts w:ascii="Cambria Math" w:eastAsiaTheme="minorEastAsia" w:hAnsi="Cambria Math" w:cs="Cambria Math"/>
+          <w:sz w:val="24"/>
+          <w:szCs w:val="24"/>
+        </w:rPr>
+        <w:t>∼</w:t>
+      </w:r>
+      <w:r>
+        <w:rPr>
+          <w:rFonts w:ascii="Calibri" w:eastAsiaTheme="minorEastAsia" w:hAnsi="Calibri" w:cs="Calibri"/>
+          <w:sz w:val="24"/>
+          <w:szCs w:val="24"/>
+        </w:rPr>
+        <w:t xml:space="preserve"> </w:t>
+      </w:r>
+      <w:r>
+        <w:rPr>
+          <w:rFonts w:eastAsiaTheme="minorEastAsia"/>
+          <w:sz w:val="24"/>
+          <w:szCs w:val="24"/>
+        </w:rPr>
+        <w:t xml:space="preserve">WGN(0, 1) (WNG – White </w:t>
+      </w:r>
+      <w:proofErr w:type="spellStart"/>
+      <w:r>
+        <w:rPr>
+          <w:rFonts w:eastAsiaTheme="minorEastAsia"/>
+          <w:sz w:val="24"/>
+          <w:szCs w:val="24"/>
+        </w:rPr>
+        <w:t>Gaussian</w:t>
+      </w:r>
+      <w:proofErr w:type="spellEnd"/>
+      <w:r>
+        <w:rPr>
+          <w:rFonts w:eastAsiaTheme="minorEastAsia"/>
+          <w:sz w:val="24"/>
+          <w:szCs w:val="24"/>
+        </w:rPr>
+        <w:t xml:space="preserve"> </w:t>
+      </w:r>
+      <w:proofErr w:type="spellStart"/>
+      <w:r>
+        <w:rPr>
+          <w:rFonts w:eastAsiaTheme="minorEastAsia"/>
+          <w:sz w:val="24"/>
+          <w:szCs w:val="24"/>
+        </w:rPr>
+        <w:t>Noise</w:t>
+      </w:r>
+      <w:proofErr w:type="spellEnd"/>
+      <w:r>
+        <w:rPr>
+          <w:rFonts w:eastAsiaTheme="minorEastAsia"/>
+          <w:sz w:val="24"/>
+          <w:szCs w:val="24"/>
+        </w:rPr>
+        <w:t xml:space="preserve">, biały szum gaussowski) a </w:t>
+      </w:r>
+      <w:proofErr w:type="spellStart"/>
+      <w:r>
+        <w:rPr>
+          <w:rFonts w:eastAsiaTheme="minorEastAsia"/>
+          <w:sz w:val="24"/>
+          <w:szCs w:val="24"/>
+        </w:rPr>
+        <w:t>si</w:t>
+      </w:r>
+      <w:proofErr w:type="spellEnd"/>
+      <w:r>
+        <w:rPr>
+          <w:rFonts w:eastAsiaTheme="minorEastAsia"/>
+          <w:sz w:val="24"/>
+          <w:szCs w:val="24"/>
+        </w:rPr>
+        <w:t xml:space="preserve">[n] = 0 na zewnątrz przedziału czasowego 0 ≤ n ≤ p − 1. </w:t>
+      </w:r>
+    </w:p>
+    <w:p>
+      <w:pPr>
+        <w:numPr>
+          <w:ilvl w:val="0"/>
+          <w:numId w:val="11"/>
+        </w:numPr>
+        <w:rPr>
+          <w:rFonts w:eastAsiaTheme="minorEastAsia"/>
+          <w:sz w:val="24"/>
+          <w:szCs w:val="24"/>
+        </w:rPr>
+      </w:pPr>
+      <w:r>
+        <w:rPr>
+          <w:rFonts w:eastAsiaTheme="minorEastAsia"/>
+          <w:sz w:val="24"/>
+          <w:szCs w:val="24"/>
+        </w:rPr>
+        <w:t xml:space="preserve">Wyznaczyć odpowiedź impulsową filtru dopasowanego i wyjściowy stosunek mocy sygnału do mocy szumów SNR. Wyjaśnić, dlaczego pod nieobecność szumów, sygnał wyjściowy jest funkcja autokorelacji sygnału poszukiwanego. </w:t>
+      </w:r>
+    </w:p>
+    <w:p>
+      <w:pPr>
+        <w:numPr>
+          <w:ilvl w:val="0"/>
+          <w:numId w:val="11"/>
+        </w:numPr>
+        <w:rPr>
+          <w:rFonts w:eastAsiaTheme="minorEastAsia"/>
+          <w:sz w:val="24"/>
+          <w:szCs w:val="24"/>
+        </w:rPr>
+      </w:pPr>
+      <w:r>
+        <w:rPr>
+          <w:rFonts w:eastAsiaTheme="minorEastAsia"/>
+          <w:sz w:val="24"/>
+          <w:szCs w:val="24"/>
+        </w:rPr>
+        <w:t xml:space="preserve">Przyjąć, że p = 10 and </w:t>
+      </w:r>
+      <w:proofErr w:type="spellStart"/>
+      <w:r>
+        <w:rPr>
+          <w:rFonts w:eastAsiaTheme="minorEastAsia"/>
+          <w:sz w:val="24"/>
+          <w:szCs w:val="24"/>
+        </w:rPr>
+        <w:t>si</w:t>
+      </w:r>
+      <w:proofErr w:type="spellEnd"/>
+      <w:r>
+        <w:rPr>
+          <w:rFonts w:eastAsiaTheme="minorEastAsia"/>
+          <w:sz w:val="24"/>
+          <w:szCs w:val="24"/>
+        </w:rPr>
+        <w:t xml:space="preserve">[n] = cos(2πn/10). Wygenerować N = 200 próbek sygnału zaszumionego x[n] i przetworzyć go filtrując w filtrze dopasowanym do sygnału </w:t>
+      </w:r>
+      <w:proofErr w:type="spellStart"/>
+      <w:r>
+        <w:rPr>
+          <w:rFonts w:eastAsiaTheme="minorEastAsia"/>
+          <w:sz w:val="24"/>
+          <w:szCs w:val="24"/>
+        </w:rPr>
+        <w:t>si</w:t>
+      </w:r>
+      <w:proofErr w:type="spellEnd"/>
+      <w:r>
+        <w:rPr>
+          <w:rFonts w:eastAsiaTheme="minorEastAsia"/>
+          <w:sz w:val="24"/>
+          <w:szCs w:val="24"/>
+        </w:rPr>
+        <w:t xml:space="preserve">[n]. Wykreślić sygnał poszukiwany, sygnał wejściowy i sygnały na wyjściu filtru oraz określić kiedy sygnał wyjściowy filtru dopasowanego jest sygnałem poszukiwanym. </w:t>
+      </w:r>
+    </w:p>
+    <w:p>
+      <w:pPr>
+        <w:numPr>
+          <w:ilvl w:val="0"/>
+          <w:numId w:val="11"/>
+        </w:numPr>
+        <w:rPr>
+          <w:rFonts w:eastAsiaTheme="minorEastAsia"/>
+          <w:sz w:val="24"/>
+          <w:szCs w:val="24"/>
+        </w:rPr>
+      </w:pPr>
+      <w:r>
+        <w:rPr>
+          <w:rFonts w:eastAsiaTheme="minorEastAsia"/>
+          <w:sz w:val="24"/>
+          <w:szCs w:val="24"/>
+        </w:rPr>
+        <w:t xml:space="preserve">Powtórzyć część (b) ćwiczenia dla sygnału </w:t>
+      </w:r>
+      <w:proofErr w:type="spellStart"/>
+      <w:r>
+        <w:rPr>
+          <w:rFonts w:eastAsiaTheme="minorEastAsia"/>
+          <w:sz w:val="24"/>
+          <w:szCs w:val="24"/>
+        </w:rPr>
+        <w:t>si</w:t>
+      </w:r>
+      <w:proofErr w:type="spellEnd"/>
+      <w:r>
+        <w:rPr>
+          <w:rFonts w:eastAsiaTheme="minorEastAsia"/>
+          <w:sz w:val="24"/>
+          <w:szCs w:val="24"/>
+        </w:rPr>
+        <w:t>[n] = (1/</w:t>
+      </w:r>
+      <w:proofErr w:type="spellStart"/>
+      <w:r>
+        <w:rPr>
+          <w:rFonts w:eastAsiaTheme="minorEastAsia"/>
+          <w:sz w:val="24"/>
+          <w:szCs w:val="24"/>
+        </w:rPr>
+        <w:t>sqrt</w:t>
+      </w:r>
+      <w:proofErr w:type="spellEnd"/>
+      <w:r>
+        <w:rPr>
+          <w:rFonts w:eastAsiaTheme="minorEastAsia"/>
+          <w:sz w:val="24"/>
+          <w:szCs w:val="24"/>
+        </w:rPr>
+        <w:t xml:space="preserve">(10))cos(2πn/10), p = 100. </w:t>
+      </w:r>
+    </w:p>
+    <w:p>
+      <w:pPr>
+        <w:rPr>
+          <w:rFonts w:eastAsiaTheme="minorEastAsia"/>
+          <w:sz w:val="24"/>
+          <w:szCs w:val="24"/>
+        </w:rPr>
+      </w:pPr>
+    </w:p>
+    <w:p>
+      <w:pPr>
+        <w:rPr>
+          <w:rFonts w:eastAsiaTheme="minorEastAsia"/>
+          <w:sz w:val="24"/>
+          <w:szCs w:val="24"/>
+        </w:rPr>
+      </w:pPr>
+      <w:r>
+        <w:rPr>
+          <w:rFonts w:eastAsiaTheme="minorEastAsia"/>
+          <w:sz w:val="24"/>
+          <w:szCs w:val="24"/>
+        </w:rPr>
+        <w:t>W przypadku nieobecności szumu, do filtru podawany jest współczynnik b, który jest sprzężonym sygnałem x z odwróconą kolejnością próbek. Funkcja filtrująca przemnaża składniki sygnału x przez odwróconą kolejność próbek współczynnika b, co skutkuje działaniem:</w:t>
+      </w:r>
+    </w:p>
+    <w:p>
+      <w:pPr>
+        <w:rPr>
+          <w:rFonts w:eastAsiaTheme="minorEastAsia"/>
+          <w:sz w:val="24"/>
+          <w:szCs w:val="24"/>
+        </w:rPr>
+      </w:pPr>
+    </w:p>
+    <w:p>
+      <w:pPr>
+        <w:rPr>
+          <w:rFonts w:eastAsiaTheme="minorEastAsia"/>
+          <w:sz w:val="24"/>
+          <w:szCs w:val="24"/>
+        </w:rPr>
+      </w:pPr>
+      <m:oMathPara>
+        <m:oMath>
+          <m:r>
+            <w:rPr>
+              <w:rFonts w:ascii="Cambria Math" w:eastAsiaTheme="minorEastAsia" w:hAnsi="Cambria Math"/>
+              <w:sz w:val="24"/>
+              <w:szCs w:val="24"/>
+            </w:rPr>
+            <m:t>x</m:t>
+          </m:r>
+          <m:d>
+            <m:dPr>
+              <m:ctrlPr>
+                <w:rPr>
+                  <w:rFonts w:ascii="Cambria Math" w:eastAsiaTheme="minorEastAsia" w:hAnsi="Cambria Math"/>
+                  <w:i/>
+                  <w:sz w:val="24"/>
+                  <w:szCs w:val="24"/>
+                </w:rPr>
+              </m:ctrlPr>
+            </m:dPr>
+            <m:e>
+              <m:r>
+                <w:rPr>
+                  <w:rFonts w:ascii="Cambria Math" w:eastAsiaTheme="minorEastAsia" w:hAnsi="Cambria Math"/>
+                  <w:sz w:val="24"/>
+                  <w:szCs w:val="24"/>
+                </w:rPr>
+                <m:t>n</m:t>
+              </m:r>
+            </m:e>
+          </m:d>
+          <m:r>
+            <w:rPr>
+              <w:rFonts w:ascii="Cambria Math" w:eastAsiaTheme="minorEastAsia" w:hAnsi="Cambria Math"/>
+              <w:sz w:val="24"/>
+              <w:szCs w:val="24"/>
+            </w:rPr>
+            <m:t>*</m:t>
+          </m:r>
+          <m:acc>
+            <m:accPr>
+              <m:chr m:val="̅"/>
+              <m:ctrlPr>
+                <w:rPr>
+                  <w:rFonts w:ascii="Cambria Math" w:eastAsiaTheme="minorEastAsia" w:hAnsi="Cambria Math"/>
+                  <w:i/>
+                  <w:sz w:val="24"/>
+                  <w:szCs w:val="24"/>
+                </w:rPr>
+              </m:ctrlPr>
+            </m:accPr>
+            <m:e>
+              <m:r>
+                <w:rPr>
+                  <w:rFonts w:ascii="Cambria Math" w:eastAsiaTheme="minorEastAsia" w:hAnsi="Cambria Math"/>
+                  <w:sz w:val="24"/>
+                  <w:szCs w:val="24"/>
+                </w:rPr>
+                <m:t>x</m:t>
+              </m:r>
+              <m:d>
+                <m:dPr>
+                  <m:ctrlPr>
+                    <w:rPr>
+                      <w:rFonts w:ascii="Cambria Math" w:eastAsiaTheme="minorEastAsia" w:hAnsi="Cambria Math"/>
+                      <w:i/>
+                      <w:sz w:val="24"/>
+                      <w:szCs w:val="24"/>
+                    </w:rPr>
+                  </m:ctrlPr>
+                </m:dPr>
+                <m:e>
+                  <m:r>
+                    <w:rPr>
+                      <w:rFonts w:ascii="Cambria Math" w:eastAsiaTheme="minorEastAsia" w:hAnsi="Cambria Math"/>
+                      <w:sz w:val="24"/>
+                      <w:szCs w:val="24"/>
+                    </w:rPr>
+                    <m:t>n</m:t>
+                  </m:r>
+                </m:e>
+              </m:d>
+            </m:e>
+          </m:acc>
+          <m:r>
+            <w:rPr>
+              <w:rFonts w:ascii="Cambria Math" w:eastAsiaTheme="minorEastAsia" w:hAnsi="Cambria Math"/>
+              <w:sz w:val="24"/>
+              <w:szCs w:val="24"/>
+            </w:rPr>
+            <m:t>=</m:t>
+          </m:r>
+          <m:sSub>
+            <m:sSubPr>
+              <m:ctrlPr>
+                <w:rPr>
+                  <w:rFonts w:ascii="Cambria Math" w:eastAsiaTheme="minorEastAsia" w:hAnsi="Cambria Math"/>
+                  <w:i/>
+                  <w:sz w:val="24"/>
+                  <w:szCs w:val="24"/>
+                </w:rPr>
+              </m:ctrlPr>
+            </m:sSubPr>
+            <m:e>
+              <m:r>
+                <w:rPr>
+                  <w:rFonts w:ascii="Cambria Math" w:eastAsiaTheme="minorEastAsia" w:hAnsi="Cambria Math"/>
+                  <w:sz w:val="24"/>
+                  <w:szCs w:val="24"/>
+                </w:rPr>
+                <m:t>R</m:t>
+              </m:r>
+            </m:e>
+            <m:sub>
+              <m:r>
+                <w:rPr>
+                  <w:rFonts w:ascii="Cambria Math" w:eastAsiaTheme="minorEastAsia" w:hAnsi="Cambria Math"/>
+                  <w:sz w:val="24"/>
+                  <w:szCs w:val="24"/>
+                </w:rPr>
+                <m:t>x</m:t>
+              </m:r>
+            </m:sub>
+          </m:sSub>
+          <m:d>
+            <m:dPr>
+              <m:ctrlPr>
+                <w:rPr>
+                  <w:rFonts w:ascii="Cambria Math" w:eastAsiaTheme="minorEastAsia" w:hAnsi="Cambria Math"/>
+                  <w:i/>
+                  <w:sz w:val="24"/>
+                  <w:szCs w:val="24"/>
+                </w:rPr>
+              </m:ctrlPr>
+            </m:dPr>
+            <m:e>
+              <m:r>
+                <w:rPr>
+                  <w:rFonts w:ascii="Cambria Math" w:eastAsiaTheme="minorEastAsia" w:hAnsi="Cambria Math"/>
+                  <w:sz w:val="24"/>
+                  <w:szCs w:val="24"/>
+                </w:rPr>
+                <m:t>x</m:t>
+              </m:r>
+            </m:e>
+          </m:d>
+          <m:r>
+            <w:rPr>
+              <w:rFonts w:ascii="Cambria Math" w:eastAsiaTheme="minorEastAsia" w:hAnsi="Cambria Math"/>
+              <w:sz w:val="24"/>
+              <w:szCs w:val="24"/>
+            </w:rPr>
+            <m:t>→funkcja autokorelacji</m:t>
+          </m:r>
+        </m:oMath>
+      </m:oMathPara>
+    </w:p>
+    <w:p>
+      <w:pPr>
+        <w:rPr>
+          <w:rFonts w:eastAsiaTheme="minorEastAsia"/>
+          <w:sz w:val="24"/>
+          <w:szCs w:val="24"/>
+        </w:rPr>
+      </w:pPr>
+    </w:p>
+    <w:p>
+      <w:pPr>
+        <w:rPr>
+          <w:rFonts w:eastAsiaTheme="minorEastAsia"/>
+          <w:sz w:val="24"/>
+          <w:szCs w:val="24"/>
+        </w:rPr>
+      </w:pPr>
+      <w:r>
+        <w:rPr>
+          <w:rFonts w:eastAsiaTheme="minorEastAsia"/>
+          <w:sz w:val="24"/>
+          <w:szCs w:val="24"/>
+        </w:rPr>
+        <w:t xml:space="preserve">Poniżej zamieszczono odpowiednio wykresy sygnału dla p = 10 i p = 100. Dla obu sygnałów </w:t>
+      </w:r>
+      <w:r>
+        <w:rPr>
+          <w:rFonts w:eastAsiaTheme="minorEastAsia"/>
+          <w:sz w:val="24"/>
+          <w:szCs w:val="24"/>
+        </w:rPr>
+        <w:t xml:space="preserve">dość </w:t>
+      </w:r>
+      <w:r>
+        <w:rPr>
+          <w:rFonts w:eastAsiaTheme="minorEastAsia"/>
+          <w:sz w:val="24"/>
+          <w:szCs w:val="24"/>
+        </w:rPr>
+        <w:t>trudno jest się dopatrzeć ich kształtu w wyjściowym sygnale filtra, aczkolwiek bardziej rozpoznawalny jest</w:t>
+      </w:r>
+      <w:r>
+        <w:rPr>
+          <w:rFonts w:eastAsiaTheme="minorEastAsia"/>
+          <w:sz w:val="24"/>
+          <w:szCs w:val="24"/>
+        </w:rPr>
+        <w:t xml:space="preserve"> sygnał dla p = 100. Potwierdza to wartość obliczonego SNR dla sygnału wyjściowego. Dla p = 10, wynosi on przykładowo 7,54 </w:t>
+      </w:r>
+      <w:proofErr w:type="spellStart"/>
+      <w:r>
+        <w:rPr>
+          <w:rFonts w:eastAsiaTheme="minorEastAsia"/>
+          <w:sz w:val="24"/>
+          <w:szCs w:val="24"/>
+        </w:rPr>
+        <w:t>dB</w:t>
+      </w:r>
+      <w:proofErr w:type="spellEnd"/>
+      <w:r>
+        <w:rPr>
+          <w:rFonts w:eastAsiaTheme="minorEastAsia"/>
+          <w:sz w:val="24"/>
+          <w:szCs w:val="24"/>
+        </w:rPr>
+        <w:t xml:space="preserve"> a dla p = 100  11,08 </w:t>
+      </w:r>
+      <w:proofErr w:type="spellStart"/>
+      <w:r>
+        <w:rPr>
+          <w:rFonts w:eastAsiaTheme="minorEastAsia"/>
+          <w:sz w:val="24"/>
+          <w:szCs w:val="24"/>
+        </w:rPr>
+        <w:t>dB</w:t>
+      </w:r>
+      <w:proofErr w:type="spellEnd"/>
+      <w:r>
+        <w:rPr>
+          <w:rFonts w:eastAsiaTheme="minorEastAsia"/>
+          <w:sz w:val="24"/>
+          <w:szCs w:val="24"/>
+        </w:rPr>
+        <w:t xml:space="preserve">. W poniższych przykładach można zaobserwować, że największą amplitudę sygnał wyjściowy ma </w:t>
+      </w:r>
+      <w:r>
+        <w:rPr>
+          <w:rFonts w:eastAsiaTheme="minorEastAsia"/>
+          <w:sz w:val="24"/>
+          <w:szCs w:val="24"/>
+        </w:rPr>
+        <w:lastRenderedPageBreak/>
+        <w:t>dla próbki p – 1, jednak przy wielokrotnym uruchamianiu skryptu okazało się, że ta zależność nie występuje w każdym przypadku.</w:t>
+      </w:r>
+    </w:p>
+    <w:p>
+      <w:pPr>
+        <w:rPr>
+          <w:rFonts w:eastAsiaTheme="minorEastAsia"/>
+          <w:sz w:val="24"/>
+          <w:szCs w:val="24"/>
+        </w:rPr>
+      </w:pPr>
+      <w:r>
+        <w:rPr>
+          <w:rFonts w:eastAsiaTheme="minorEastAsia"/>
+          <w:noProof/>
+          <w:sz w:val="24"/>
+          <w:szCs w:val="24"/>
+          <w:lang w:eastAsia="pl-PL"/>
+        </w:rPr>
+        <w:drawing>
+          <wp:inline distT="0" distB="0" distL="0" distR="0">
+            <wp:extent cx="5343525" cy="4000500"/>
+            <wp:effectExtent l="19050" t="0" r="9525" b="0"/>
+            <wp:docPr id="19" name="Obraz 19"/>
+            <wp:cNvGraphicFramePr>
+              <a:graphicFrameLocks xmlns:a="http://schemas.openxmlformats.org/drawingml/2006/main" noChangeAspect="1"/>
+            </wp:cNvGraphicFramePr>
+            <a:graphic xmlns:a="http://schemas.openxmlformats.org/drawingml/2006/main">
+              <a:graphicData uri="http://schemas.openxmlformats.org/drawingml/2006/picture">
+                <pic:pic xmlns:pic="http://schemas.openxmlformats.org/drawingml/2006/picture">
+                  <pic:nvPicPr>
+                    <pic:cNvPr id="0" name="Picture 19"/>
+                    <pic:cNvPicPr>
+                      <a:picLocks noChangeAspect="1" noChangeArrowheads="1"/>
+                    </pic:cNvPicPr>
+                  </pic:nvPicPr>
+                  <pic:blipFill>
+                    <a:blip r:embed="rId13" cstate="print"/>
+                    <a:srcRect/>
+                    <a:stretch>
+                      <a:fillRect/>
+                    </a:stretch>
+                  </pic:blipFill>
+                  <pic:spPr bwMode="auto">
+                    <a:xfrm>
+                      <a:off x="0" y="0"/>
+                      <a:ext cx="5343525" cy="4000500"/>
+                    </a:xfrm>
+                    <a:prstGeom prst="rect">
+                      <a:avLst/>
+                    </a:prstGeom>
+                    <a:noFill/>
+                    <a:ln w="9525">
+                      <a:noFill/>
+                      <a:miter lim="800000"/>
+                      <a:headEnd/>
+                      <a:tailEnd/>
+                    </a:ln>
+                  </pic:spPr>
+                </pic:pic>
+              </a:graphicData>
+            </a:graphic>
+          </wp:inline>
+        </w:drawing>
+      </w:r>
+    </w:p>
+    <w:p>
+      <w:pPr>
+        <w:rPr>
+          <w:rFonts w:eastAsiaTheme="minorEastAsia"/>
+          <w:sz w:val="24"/>
+          <w:szCs w:val="24"/>
+        </w:rPr>
+      </w:pPr>
+      <w:r>
+        <w:rPr>
+          <w:rFonts w:eastAsiaTheme="minorEastAsia"/>
+          <w:noProof/>
+          <w:sz w:val="24"/>
+          <w:szCs w:val="24"/>
+          <w:lang w:eastAsia="pl-PL"/>
+        </w:rPr>
+        <w:drawing>
+          <wp:inline distT="0" distB="0" distL="0" distR="0">
+            <wp:extent cx="5343525" cy="4000500"/>
+            <wp:effectExtent l="19050" t="0" r="9525" b="0"/>
+            <wp:docPr id="22" name="Obraz 22"/>
+            <wp:cNvGraphicFramePr>
+              <a:graphicFrameLocks xmlns:a="http://schemas.openxmlformats.org/drawingml/2006/main" noChangeAspect="1"/>
+            </wp:cNvGraphicFramePr>
+            <a:graphic xmlns:a="http://schemas.openxmlformats.org/drawingml/2006/main">
+              <a:graphicData uri="http://schemas.openxmlformats.org/drawingml/2006/picture">
+                <pic:pic xmlns:pic="http://schemas.openxmlformats.org/drawingml/2006/picture">
+                  <pic:nvPicPr>
+                    <pic:cNvPr id="0" name="Picture 22"/>
+                    <pic:cNvPicPr>
+                      <a:picLocks noChangeAspect="1" noChangeArrowheads="1"/>
+                    </pic:cNvPicPr>
+                  </pic:nvPicPr>
+                  <pic:blipFill>
+                    <a:blip r:embed="rId14" cstate="print"/>
+                    <a:srcRect/>
+                    <a:stretch>
+                      <a:fillRect/>
+                    </a:stretch>
+                  </pic:blipFill>
+                  <pic:spPr bwMode="auto">
+                    <a:xfrm>
+                      <a:off x="0" y="0"/>
+                      <a:ext cx="5343525" cy="4000500"/>
+                    </a:xfrm>
+                    <a:prstGeom prst="rect">
+                      <a:avLst/>
+                    </a:prstGeom>
+                    <a:noFill/>
+                    <a:ln w="9525">
+                      <a:noFill/>
+                      <a:miter lim="800000"/>
+                      <a:headEnd/>
+                      <a:tailEnd/>
+                    </a:ln>
+                  </pic:spPr>
+                </pic:pic>
+              </a:graphicData>
+            </a:graphic>
+          </wp:inline>
+        </w:drawing>
+      </w:r>
+    </w:p>
+    <w:p>
+      <w:pPr>
+        <w:rPr>
+          <w:rFonts w:eastAsiaTheme="minorEastAsia"/>
+          <w:sz w:val="24"/>
+          <w:szCs w:val="24"/>
+        </w:rPr>
+      </w:pPr>
+    </w:p>
+    <w:p>
+      <w:pPr>
+        <w:rPr>
+          <w:rFonts w:eastAsiaTheme="minorEastAsia"/>
+          <w:sz w:val="24"/>
+          <w:szCs w:val="24"/>
+        </w:rPr>
+      </w:pPr>
+    </w:p>
+    <w:p>
+      <w:pPr>
+        <w:rPr>
+          <w:rFonts w:eastAsiaTheme="minorEastAsia"/>
+          <w:sz w:val="24"/>
+          <w:szCs w:val="24"/>
+        </w:rPr>
+      </w:pPr>
+    </w:p>
+    <w:p>
+      <w:pPr>
+        <w:pStyle w:val="Akapitzlist"/>
+        <w:numPr>
+          <w:ilvl w:val="0"/>
+          <w:numId w:val="8"/>
+        </w:numPr>
+        <w:rPr>
+          <w:rFonts w:eastAsiaTheme="minorEastAsia"/>
+          <w:sz w:val="24"/>
+          <w:szCs w:val="24"/>
+        </w:rPr>
+      </w:pPr>
+      <w:r>
+        <w:rPr>
+          <w:rFonts w:eastAsiaTheme="minorEastAsia"/>
+          <w:sz w:val="24"/>
+          <w:szCs w:val="24"/>
+        </w:rPr>
+        <w:lastRenderedPageBreak/>
+        <w:t>Wygenerować wektor</w:t>
+      </w:r>
+      <w:r>
+        <w:rPr>
+          <w:rFonts w:eastAsiaTheme="minorEastAsia"/>
+          <w:sz w:val="24"/>
+          <w:szCs w:val="24"/>
+        </w:rPr>
+        <w:t xml:space="preserve"> x dla k = [0:3999]</w:t>
+      </w:r>
+      <w:r>
+        <w:rPr>
+          <w:rFonts w:eastAsiaTheme="minorEastAsia"/>
+          <w:sz w:val="24"/>
+          <w:szCs w:val="24"/>
+        </w:rPr>
+        <w:t>. Następnie wygenerować wektor</w:t>
+      </w:r>
+      <w:r>
+        <w:rPr>
+          <w:rFonts w:eastAsiaTheme="minorEastAsia"/>
+          <w:sz w:val="24"/>
+          <w:szCs w:val="24"/>
+        </w:rPr>
+        <w:t xml:space="preserve"> y</w:t>
+      </w:r>
+      <w:r>
+        <w:rPr>
+          <w:rFonts w:eastAsiaTheme="minorEastAsia"/>
+          <w:sz w:val="24"/>
+          <w:szCs w:val="24"/>
+        </w:rPr>
+        <w:t xml:space="preserve"> , gdzie </w:t>
+      </w:r>
+      <w:r>
+        <w:rPr>
+          <w:rFonts w:eastAsiaTheme="minorEastAsia"/>
+          <w:sz w:val="24"/>
+          <w:szCs w:val="24"/>
+        </w:rPr>
+        <w:t xml:space="preserve">n </w:t>
+      </w:r>
+      <w:r>
+        <w:rPr>
+          <w:rFonts w:eastAsiaTheme="minorEastAsia"/>
+          <w:sz w:val="24"/>
+          <w:szCs w:val="24"/>
+        </w:rPr>
+        <w:t xml:space="preserve">jest wektorem gaussowskiego szumu białego o zerowej wartości średniej i średniej mocy równej 100. </w:t>
+      </w:r>
+    </w:p>
+    <w:p>
+      <w:pPr>
+        <w:pStyle w:val="Akapitzlist"/>
+        <w:numPr>
+          <w:ilvl w:val="0"/>
+          <w:numId w:val="12"/>
+        </w:numPr>
+        <w:rPr>
+          <w:rFonts w:eastAsiaTheme="minorEastAsia"/>
+          <w:sz w:val="24"/>
+          <w:szCs w:val="24"/>
+        </w:rPr>
+      </w:pPr>
+      <w:r>
+        <w:rPr>
+          <w:rFonts w:eastAsiaTheme="minorEastAsia"/>
+          <w:sz w:val="24"/>
+          <w:szCs w:val="24"/>
+        </w:rPr>
+        <w:t>Zakładając, że sygnałem jest przebieg kosinusoidalny, wyznaczyć wartość SNR (</w:t>
+      </w:r>
+      <w:proofErr w:type="spellStart"/>
+      <w:r>
+        <w:rPr>
+          <w:rFonts w:eastAsiaTheme="minorEastAsia"/>
+          <w:i/>
+          <w:iCs/>
+          <w:sz w:val="24"/>
+          <w:szCs w:val="24"/>
+        </w:rPr>
+        <w:t>Signal</w:t>
+      </w:r>
+      <w:proofErr w:type="spellEnd"/>
+      <w:r>
+        <w:rPr>
+          <w:rFonts w:eastAsiaTheme="minorEastAsia"/>
+          <w:i/>
+          <w:iCs/>
+          <w:sz w:val="24"/>
+          <w:szCs w:val="24"/>
+        </w:rPr>
+        <w:t xml:space="preserve"> to </w:t>
+      </w:r>
+      <w:proofErr w:type="spellStart"/>
+      <w:r>
+        <w:rPr>
+          <w:rFonts w:eastAsiaTheme="minorEastAsia"/>
+          <w:i/>
+          <w:iCs/>
+          <w:sz w:val="24"/>
+          <w:szCs w:val="24"/>
+        </w:rPr>
+        <w:t>Noise</w:t>
+      </w:r>
+      <w:proofErr w:type="spellEnd"/>
+      <w:r>
+        <w:rPr>
+          <w:rFonts w:eastAsiaTheme="minorEastAsia"/>
+          <w:i/>
+          <w:iCs/>
+          <w:sz w:val="24"/>
+          <w:szCs w:val="24"/>
+        </w:rPr>
+        <w:t xml:space="preserve"> </w:t>
+      </w:r>
+      <w:proofErr w:type="spellStart"/>
+      <w:r>
+        <w:rPr>
+          <w:rFonts w:eastAsiaTheme="minorEastAsia"/>
+          <w:i/>
+          <w:iCs/>
+          <w:sz w:val="24"/>
+          <w:szCs w:val="24"/>
+        </w:rPr>
+        <w:t>Ratio</w:t>
+      </w:r>
+      <w:proofErr w:type="spellEnd"/>
+      <w:r>
+        <w:rPr>
+          <w:rFonts w:eastAsiaTheme="minorEastAsia"/>
+          <w:i/>
+          <w:iCs/>
+          <w:sz w:val="24"/>
+          <w:szCs w:val="24"/>
+        </w:rPr>
+        <w:t xml:space="preserve"> </w:t>
+      </w:r>
+      <w:r>
+        <w:rPr>
+          <w:rFonts w:eastAsiaTheme="minorEastAsia"/>
+          <w:sz w:val="24"/>
+          <w:szCs w:val="24"/>
+        </w:rPr>
+        <w:t xml:space="preserve">– stosunek mocy sygnału do mocy szumów) dla sygnału w </w:t>
+      </w:r>
+      <w:proofErr w:type="spellStart"/>
+      <w:r>
+        <w:rPr>
+          <w:rFonts w:eastAsiaTheme="minorEastAsia"/>
+          <w:sz w:val="24"/>
+          <w:szCs w:val="24"/>
+        </w:rPr>
+        <w:t>dB</w:t>
+      </w:r>
+      <w:proofErr w:type="spellEnd"/>
+      <w:r>
+        <w:rPr>
+          <w:rFonts w:eastAsiaTheme="minorEastAsia"/>
+          <w:sz w:val="24"/>
+          <w:szCs w:val="24"/>
+        </w:rPr>
+        <w:t xml:space="preserve">. y </w:t>
+      </w:r>
+    </w:p>
+    <w:p>
+      <w:pPr>
+        <w:pStyle w:val="Akapitzlist"/>
+        <w:numPr>
+          <w:ilvl w:val="0"/>
+          <w:numId w:val="12"/>
+        </w:numPr>
+        <w:rPr>
+          <w:rFonts w:eastAsiaTheme="minorEastAsia"/>
+          <w:sz w:val="24"/>
+          <w:szCs w:val="24"/>
+        </w:rPr>
+      </w:pPr>
+      <w:r>
+        <w:rPr>
+          <w:rFonts w:eastAsiaTheme="minorEastAsia"/>
+          <w:sz w:val="24"/>
+          <w:szCs w:val="24"/>
+        </w:rPr>
+        <w:t xml:space="preserve">Wykonać dwa wykresy jako </w:t>
+      </w:r>
+      <w:proofErr w:type="spellStart"/>
+      <w:r>
+        <w:rPr>
+          <w:rFonts w:eastAsiaTheme="minorEastAsia"/>
+          <w:i/>
+          <w:iCs/>
+          <w:sz w:val="24"/>
+          <w:szCs w:val="24"/>
+        </w:rPr>
+        <w:t>subplots</w:t>
+      </w:r>
+      <w:proofErr w:type="spellEnd"/>
+      <w:r>
+        <w:rPr>
+          <w:rFonts w:eastAsiaTheme="minorEastAsia"/>
+          <w:sz w:val="24"/>
+          <w:szCs w:val="24"/>
+        </w:rPr>
+        <w:t xml:space="preserve">. W lewym oknie wykreślić wykres słupkowy gęstości widmowej mocy sygnału w przedziale . Zastosować segmenty o długości 40 próbek ze współczynnikiem zachodzenia 75% i okno prostokątne. W prawym oknie wykreślić podobny wykres (moduł gęstości widmowej mocy skrośnej sygnałów oraz </w:t>
+      </w:r>
+      <w:r>
+        <w:rPr>
+          <w:rFonts w:eastAsiaTheme="minorEastAsia"/>
+          <w:i/>
+          <w:iCs/>
+          <w:sz w:val="24"/>
+          <w:szCs w:val="24"/>
+        </w:rPr>
+        <w:t>y</w:t>
+      </w:r>
+      <w:r>
+        <w:rPr>
+          <w:rFonts w:eastAsiaTheme="minorEastAsia"/>
+          <w:sz w:val="24"/>
+          <w:szCs w:val="24"/>
+        </w:rPr>
+        <w:t xml:space="preserve">). Skomentować różnice miedzy tymi wykresami. </w:t>
+      </w:r>
+    </w:p>
+    <w:p>
+      <w:pPr>
+        <w:rPr>
+          <w:rFonts w:eastAsiaTheme="minorEastAsia"/>
+          <w:sz w:val="24"/>
+          <w:szCs w:val="24"/>
+        </w:rPr>
+      </w:pPr>
+    </w:p>
+    <w:p>
+      <w:pPr>
+        <w:rPr>
+          <w:rFonts w:eastAsiaTheme="minorEastAsia"/>
+          <w:sz w:val="24"/>
+          <w:szCs w:val="24"/>
+        </w:rPr>
+      </w:pPr>
+      <m:oMathPara>
+        <m:oMath>
+          <m:r>
+            <w:rPr>
+              <w:rFonts w:ascii="Cambria Math" w:eastAsiaTheme="minorEastAsia" w:hAnsi="Cambria Math"/>
+              <w:sz w:val="24"/>
+              <w:szCs w:val="24"/>
+            </w:rPr>
+            <m:t>x=</m:t>
+          </m:r>
+          <m:func>
+            <m:funcPr>
+              <m:ctrlPr>
+                <w:rPr>
+                  <w:rFonts w:ascii="Cambria Math" w:eastAsiaTheme="minorEastAsia" w:hAnsi="Cambria Math"/>
+                  <w:i/>
+                  <w:sz w:val="24"/>
+                  <w:szCs w:val="24"/>
+                </w:rPr>
+              </m:ctrlPr>
+            </m:funcPr>
+            <m:fName>
+              <m:r>
+                <m:rPr>
+                  <m:sty m:val="p"/>
+                </m:rPr>
+                <w:rPr>
+                  <w:rFonts w:ascii="Cambria Math" w:eastAsiaTheme="minorEastAsia" w:hAnsi="Cambria Math"/>
+                  <w:sz w:val="24"/>
+                  <w:szCs w:val="24"/>
+                </w:rPr>
+                <m:t>sin</m:t>
+              </m:r>
+            </m:fName>
+            <m:e>
+              <m:r>
+                <w:rPr>
+                  <w:rFonts w:ascii="Cambria Math" w:eastAsiaTheme="minorEastAsia" w:hAnsi="Cambria Math"/>
+                  <w:sz w:val="24"/>
+                  <w:szCs w:val="24"/>
+                </w:rPr>
+                <m:t>0,1πk</m:t>
+              </m:r>
+            </m:e>
+          </m:func>
+        </m:oMath>
+      </m:oMathPara>
+    </w:p>
+    <w:p>
+      <w:pPr>
+        <w:rPr>
+          <w:rFonts w:eastAsiaTheme="minorEastAsia"/>
+          <w:sz w:val="24"/>
+          <w:szCs w:val="24"/>
+        </w:rPr>
+      </w:pPr>
+    </w:p>
+    <w:p>
+      <w:pPr>
+        <w:rPr>
+          <w:rFonts w:eastAsiaTheme="minorEastAsia"/>
+          <w:sz w:val="24"/>
+          <w:szCs w:val="24"/>
+        </w:rPr>
+      </w:pPr>
+      <m:oMathPara>
+        <m:oMath>
+          <m:r>
+            <w:rPr>
+              <w:rFonts w:ascii="Cambria Math" w:eastAsiaTheme="minorEastAsia" w:hAnsi="Cambria Math"/>
+              <w:sz w:val="24"/>
+              <w:szCs w:val="24"/>
+            </w:rPr>
+            <m:t>y=</m:t>
+          </m:r>
+          <m:func>
+            <m:funcPr>
+              <m:ctrlPr>
+                <w:rPr>
+                  <w:rFonts w:ascii="Cambria Math" w:eastAsiaTheme="minorEastAsia" w:hAnsi="Cambria Math"/>
+                  <w:i/>
+                  <w:sz w:val="24"/>
+                  <w:szCs w:val="24"/>
+                </w:rPr>
+              </m:ctrlPr>
+            </m:funcPr>
+            <m:fName>
+              <m:r>
+                <m:rPr>
+                  <m:sty m:val="p"/>
+                </m:rPr>
+                <w:rPr>
+                  <w:rFonts w:ascii="Cambria Math" w:eastAsiaTheme="minorEastAsia" w:hAnsi="Cambria Math"/>
+                  <w:sz w:val="24"/>
+                  <w:szCs w:val="24"/>
+                </w:rPr>
+                <m:t>cos</m:t>
+              </m:r>
+            </m:fName>
+            <m:e>
+              <m:r>
+                <w:rPr>
+                  <w:rFonts w:ascii="Cambria Math" w:eastAsiaTheme="minorEastAsia" w:hAnsi="Cambria Math"/>
+                  <w:sz w:val="24"/>
+                  <w:szCs w:val="24"/>
+                </w:rPr>
+                <m:t>0,1πk</m:t>
+              </m:r>
+            </m:e>
+          </m:func>
+          <m:r>
+            <w:rPr>
+              <w:rFonts w:ascii="Cambria Math" w:eastAsiaTheme="minorEastAsia" w:hAnsi="Cambria Math"/>
+              <w:sz w:val="24"/>
+              <w:szCs w:val="24"/>
+            </w:rPr>
+            <m:t>+n</m:t>
+          </m:r>
+        </m:oMath>
+      </m:oMathPara>
+    </w:p>
+    <w:p>
+      <w:pPr>
+        <w:rPr>
+          <w:rFonts w:eastAsiaTheme="minorEastAsia"/>
+          <w:sz w:val="24"/>
+          <w:szCs w:val="24"/>
+        </w:rPr>
+      </w:pPr>
+    </w:p>
+    <w:p>
+      <w:pPr>
+        <w:rPr>
+          <w:rFonts w:eastAsiaTheme="minorEastAsia"/>
+          <w:sz w:val="24"/>
+          <w:szCs w:val="24"/>
+        </w:rPr>
+      </w:pPr>
+      <w:r>
+        <w:rPr>
+          <w:rFonts w:eastAsiaTheme="minorEastAsia"/>
+          <w:sz w:val="24"/>
+          <w:szCs w:val="24"/>
+        </w:rPr>
+        <w:t xml:space="preserve">Stosunek sygnału do szumu, zakładając, że sygnałem jest y wyniósł SNR = -22,94 </w:t>
+      </w:r>
+      <w:proofErr w:type="spellStart"/>
+      <w:r>
+        <w:rPr>
+          <w:rFonts w:eastAsiaTheme="minorEastAsia"/>
+          <w:sz w:val="24"/>
+          <w:szCs w:val="24"/>
+        </w:rPr>
+        <w:t>dB</w:t>
+      </w:r>
+      <w:proofErr w:type="spellEnd"/>
+      <w:r>
+        <w:rPr>
+          <w:rFonts w:eastAsiaTheme="minorEastAsia"/>
+          <w:sz w:val="24"/>
+          <w:szCs w:val="24"/>
+        </w:rPr>
+        <w:t xml:space="preserve">. </w:t>
+      </w:r>
+    </w:p>
+    <w:p>
+      <w:pPr>
+        <w:rPr>
+          <w:rFonts w:eastAsiaTheme="minorEastAsia"/>
+          <w:sz w:val="24"/>
+          <w:szCs w:val="24"/>
+        </w:rPr>
+      </w:pPr>
+      <w:r>
+        <w:rPr>
+          <w:rFonts w:eastAsiaTheme="minorEastAsia"/>
+          <w:sz w:val="24"/>
+          <w:szCs w:val="24"/>
+        </w:rPr>
+        <w:t xml:space="preserve">Poniżej znajdują się </w:t>
+      </w:r>
+      <w:proofErr w:type="spellStart"/>
+      <w:r>
+        <w:rPr>
+          <w:rFonts w:eastAsiaTheme="minorEastAsia"/>
+          <w:sz w:val="24"/>
+          <w:szCs w:val="24"/>
+        </w:rPr>
+        <w:t>periodogramy</w:t>
+      </w:r>
+      <w:proofErr w:type="spellEnd"/>
+      <w:r>
+        <w:rPr>
+          <w:rFonts w:eastAsiaTheme="minorEastAsia"/>
+          <w:sz w:val="24"/>
+          <w:szCs w:val="24"/>
+        </w:rPr>
+        <w:t xml:space="preserve">: gęstość widmowa mocy sygnału x, obliczona dla segmentów 40 próbek z zachodzeniem na siebie 75% oraz gęstość widmowa mocy skrośna dla sygnałów x i y </w:t>
+      </w:r>
+      <w:r>
+        <w:rPr>
+          <w:rFonts w:eastAsiaTheme="minorEastAsia"/>
+          <w:sz w:val="24"/>
+          <w:szCs w:val="24"/>
+        </w:rPr>
+        <w:t>obliczona dla segmentów 40 próbek z zachodzeniem na siebie 75%</w:t>
+      </w:r>
+      <w:r>
+        <w:rPr>
+          <w:rFonts w:eastAsiaTheme="minorEastAsia"/>
+          <w:sz w:val="24"/>
+          <w:szCs w:val="24"/>
+        </w:rPr>
+        <w:t xml:space="preserve">. W podanym przypadku x jest sinusoidą a y cosinusoidą (pierwotnie) o takiej samej częstotliwości i fazie. Dla takich sygnałów średnia moc będąca wartością średnią iloczynu tych sygnałów wynosi zero. Stąd na prawy </w:t>
+      </w:r>
+      <w:proofErr w:type="spellStart"/>
+      <w:r>
+        <w:rPr>
+          <w:rFonts w:eastAsiaTheme="minorEastAsia"/>
+          <w:sz w:val="24"/>
+          <w:szCs w:val="24"/>
+        </w:rPr>
+        <w:t>periodogramie</w:t>
+      </w:r>
+      <w:proofErr w:type="spellEnd"/>
+      <w:r>
+        <w:rPr>
+          <w:rFonts w:eastAsiaTheme="minorEastAsia"/>
+          <w:sz w:val="24"/>
+          <w:szCs w:val="24"/>
+        </w:rPr>
+        <w:t xml:space="preserve"> pojawiają się tylko małe składowe pochodzące od szumu, dodanego do sygnału y.</w:t>
+      </w:r>
+    </w:p>
+    <w:p>
+      <w:pPr>
+        <w:rPr>
+          <w:rFonts w:eastAsiaTheme="minorEastAsia"/>
+          <w:sz w:val="24"/>
+          <w:szCs w:val="24"/>
+        </w:rPr>
+      </w:pPr>
+    </w:p>
+    <w:p>
+      <w:pPr>
+        <w:rPr>
+          <w:rFonts w:eastAsiaTheme="minorEastAsia"/>
+          <w:sz w:val="24"/>
+          <w:szCs w:val="24"/>
+        </w:rPr>
+      </w:pPr>
+      <w:r>
+        <w:rPr>
+          <w:rFonts w:eastAsiaTheme="minorEastAsia"/>
+          <w:noProof/>
+          <w:sz w:val="24"/>
+          <w:szCs w:val="24"/>
+          <w:lang w:eastAsia="pl-PL"/>
+        </w:rPr>
+        <w:drawing>
+          <wp:inline distT="0" distB="0" distL="0" distR="0">
+            <wp:extent cx="5343525" cy="4000500"/>
+            <wp:effectExtent l="19050" t="0" r="9525" b="0"/>
+            <wp:docPr id="25" name="Obraz 25"/>
+            <wp:cNvGraphicFramePr>
+              <a:graphicFrameLocks xmlns:a="http://schemas.openxmlformats.org/drawingml/2006/main" noChangeAspect="1"/>
+            </wp:cNvGraphicFramePr>
+            <a:graphic xmlns:a="http://schemas.openxmlformats.org/drawingml/2006/main">
+              <a:graphicData uri="http://schemas.openxmlformats.org/drawingml/2006/picture">
+                <pic:pic xmlns:pic="http://schemas.openxmlformats.org/drawingml/2006/picture">
+                  <pic:nvPicPr>
+                    <pic:cNvPr id="0" name="Picture 25"/>
+                    <pic:cNvPicPr>
+                      <a:picLocks noChangeAspect="1" noChangeArrowheads="1"/>
+                    </pic:cNvPicPr>
+                  </pic:nvPicPr>
+                  <pic:blipFill>
+                    <a:blip r:embed="rId15" cstate="print"/>
+                    <a:srcRect/>
+                    <a:stretch>
+                      <a:fillRect/>
+                    </a:stretch>
+                  </pic:blipFill>
+                  <pic:spPr bwMode="auto">
+                    <a:xfrm>
+                      <a:off x="0" y="0"/>
+                      <a:ext cx="5343525" cy="4000500"/>
+                    </a:xfrm>
+                    <a:prstGeom prst="rect">
+                      <a:avLst/>
+                    </a:prstGeom>
+                    <a:noFill/>
+                    <a:ln w="9525">
+                      <a:noFill/>
+                      <a:miter lim="800000"/>
+                      <a:headEnd/>
+                      <a:tailEnd/>
+                    </a:ln>
+                  </pic:spPr>
+                </pic:pic>
+              </a:graphicData>
+            </a:graphic>
+          </wp:inline>
+        </w:drawing>
+      </w:r>
+    </w:p>
+    <w:p>
+      <w:pPr>
+        <w:rPr>
+          <w:rFonts w:eastAsiaTheme="minorEastAsia"/>
+          <w:sz w:val="24"/>
+          <w:szCs w:val="24"/>
+        </w:rPr>
+      </w:pPr>
+    </w:p>
+    <w:p>
+      <w:pPr>
+        <w:rPr>
+          <w:rFonts w:eastAsiaTheme="minorEastAsia"/>
+          <w:sz w:val="24"/>
+          <w:szCs w:val="24"/>
+        </w:rPr>
+      </w:pPr>
+    </w:p>
+    <w:p>
+      <w:pPr>
+        <w:pStyle w:val="Akapitzlist"/>
+        <w:rPr>
+          <w:rFonts w:eastAsiaTheme="minorEastAsia"/>
+          <w:sz w:val="24"/>
+          <w:szCs w:val="24"/>
+        </w:rPr>
+      </w:pPr>
+    </w:p>
+    <w:p>
+      <w:pPr>
+        <w:pStyle w:val="Akapitzlist"/>
+        <w:numPr>
+          <w:ilvl w:val="0"/>
+          <w:numId w:val="8"/>
+        </w:numPr>
+        <w:rPr>
+          <w:rFonts w:eastAsiaTheme="minorEastAsia"/>
+          <w:sz w:val="24"/>
+          <w:szCs w:val="24"/>
+        </w:rPr>
+      </w:pPr>
+      <w:r>
+        <w:rPr>
+          <w:rFonts w:eastAsiaTheme="minorEastAsia"/>
+          <w:sz w:val="24"/>
+          <w:szCs w:val="24"/>
+        </w:rPr>
+        <w:t>Wygenerować</w:t>
+      </w:r>
+      <w:r>
+        <w:rPr>
+          <w:rFonts w:eastAsiaTheme="minorEastAsia"/>
+          <w:sz w:val="24"/>
+          <w:szCs w:val="24"/>
+        </w:rPr>
+        <w:t xml:space="preserve"> N = 8000</w:t>
+      </w:r>
+      <w:r>
+        <w:rPr>
+          <w:rFonts w:eastAsiaTheme="minorEastAsia"/>
+          <w:sz w:val="24"/>
+          <w:szCs w:val="24"/>
+        </w:rPr>
+        <w:t xml:space="preserve"> próbek sygnałów </w:t>
+      </w:r>
+      <w:r>
+        <w:rPr>
+          <w:rFonts w:eastAsiaTheme="minorEastAsia"/>
+          <w:sz w:val="24"/>
+          <w:szCs w:val="24"/>
+        </w:rPr>
+        <w:t xml:space="preserve">x i y </w:t>
+      </w:r>
+      <w:r>
+        <w:rPr>
+          <w:rFonts w:eastAsiaTheme="minorEastAsia"/>
+          <w:sz w:val="24"/>
+          <w:szCs w:val="24"/>
+        </w:rPr>
+        <w:t>oraz według sch</w:t>
+      </w:r>
+      <w:r>
+        <w:rPr>
+          <w:rFonts w:eastAsiaTheme="minorEastAsia"/>
+          <w:sz w:val="24"/>
+          <w:szCs w:val="24"/>
+        </w:rPr>
+        <w:t>ematu jak na poniższym rysunku:</w:t>
+      </w:r>
+    </w:p>
+    <w:p>
+      <w:pPr>
+        <w:pStyle w:val="Akapitzlist"/>
+        <w:rPr>
+          <w:rFonts w:eastAsiaTheme="minorEastAsia"/>
+          <w:sz w:val="24"/>
+          <w:szCs w:val="24"/>
+        </w:rPr>
+      </w:pPr>
+    </w:p>
+    <w:p>
+      <w:pPr>
+        <w:pStyle w:val="Akapitzlist"/>
+        <w:jc w:val="center"/>
+        <w:rPr>
+          <w:rFonts w:eastAsiaTheme="minorEastAsia"/>
+          <w:sz w:val="24"/>
+          <w:szCs w:val="24"/>
+        </w:rPr>
+      </w:pPr>
+      <w:r>
+        <w:rPr>
+          <w:rFonts w:eastAsiaTheme="minorEastAsia"/>
+          <w:noProof/>
+          <w:sz w:val="24"/>
+          <w:szCs w:val="24"/>
+          <w:lang w:eastAsia="pl-PL"/>
+        </w:rPr>
+        <w:drawing>
+          <wp:inline distT="0" distB="0" distL="0" distR="0">
+            <wp:extent cx="3114675" cy="2105025"/>
+            <wp:effectExtent l="19050" t="0" r="9525" b="0"/>
+            <wp:docPr id="28" name="Obraz 28"/>
+            <wp:cNvGraphicFramePr>
+              <a:graphicFrameLocks xmlns:a="http://schemas.openxmlformats.org/drawingml/2006/main" noChangeAspect="1"/>
+            </wp:cNvGraphicFramePr>
+            <a:graphic xmlns:a="http://schemas.openxmlformats.org/drawingml/2006/main">
+              <a:graphicData uri="http://schemas.openxmlformats.org/drawingml/2006/picture">
+                <pic:pic xmlns:pic="http://schemas.openxmlformats.org/drawingml/2006/picture">
+                  <pic:nvPicPr>
+                    <pic:cNvPr id="0" name="Picture 28"/>
+                    <pic:cNvPicPr>
+                      <a:picLocks noChangeAspect="1" noChangeArrowheads="1"/>
+                    </pic:cNvPicPr>
+                  </pic:nvPicPr>
+                  <pic:blipFill>
+                    <a:blip r:embed="rId16" cstate="print"/>
+                    <a:srcRect/>
+                    <a:stretch>
+                      <a:fillRect/>
+                    </a:stretch>
+                  </pic:blipFill>
+                  <pic:spPr bwMode="auto">
+                    <a:xfrm>
+                      <a:off x="0" y="0"/>
+                      <a:ext cx="3114675" cy="2105025"/>
+                    </a:xfrm>
+                    <a:prstGeom prst="rect">
+                      <a:avLst/>
+                    </a:prstGeom>
+                    <a:noFill/>
+                    <a:ln w="9525">
+                      <a:noFill/>
+                      <a:miter lim="800000"/>
+                      <a:headEnd/>
+                      <a:tailEnd/>
+                    </a:ln>
+                  </pic:spPr>
+                </pic:pic>
+              </a:graphicData>
+            </a:graphic>
+          </wp:inline>
+        </w:drawing>
+      </w:r>
+    </w:p>
+    <w:p>
+      <w:pPr>
+        <w:pStyle w:val="Akapitzlist"/>
+        <w:rPr>
+          <w:rFonts w:eastAsiaTheme="minorEastAsia"/>
+          <w:sz w:val="24"/>
+          <w:szCs w:val="24"/>
+        </w:rPr>
+      </w:pPr>
+    </w:p>
+    <w:p>
+      <w:pPr>
+        <w:pStyle w:val="Akapitzlist"/>
+        <w:rPr>
+          <w:rFonts w:eastAsiaTheme="minorEastAsia"/>
+          <w:sz w:val="24"/>
+          <w:szCs w:val="24"/>
+        </w:rPr>
+      </w:pPr>
+    </w:p>
+    <w:p>
+      <w:pPr>
+        <w:pStyle w:val="Akapitzlist"/>
+        <w:numPr>
+          <w:ilvl w:val="0"/>
+          <w:numId w:val="13"/>
+        </w:numPr>
+        <w:rPr>
+          <w:rFonts w:eastAsiaTheme="minorEastAsia"/>
+          <w:sz w:val="24"/>
+          <w:szCs w:val="24"/>
+        </w:rPr>
+      </w:pPr>
+      <w:r>
+        <w:rPr>
+          <w:rFonts w:eastAsiaTheme="minorEastAsia"/>
+          <w:sz w:val="24"/>
+          <w:szCs w:val="24"/>
+        </w:rPr>
+        <w:t>Wykreślić sygnały</w:t>
+      </w:r>
+      <w:r>
+        <w:rPr>
+          <w:rFonts w:eastAsiaTheme="minorEastAsia"/>
+          <w:sz w:val="24"/>
+          <w:szCs w:val="24"/>
+        </w:rPr>
+        <w:t xml:space="preserve"> x </w:t>
+      </w:r>
+      <w:r>
+        <w:rPr>
+          <w:rFonts w:eastAsiaTheme="minorEastAsia"/>
+          <w:sz w:val="24"/>
+          <w:szCs w:val="24"/>
+        </w:rPr>
+        <w:t xml:space="preserve"> oraz </w:t>
+      </w:r>
+      <w:r>
+        <w:rPr>
+          <w:rFonts w:eastAsiaTheme="minorEastAsia"/>
+          <w:sz w:val="24"/>
+          <w:szCs w:val="24"/>
+        </w:rPr>
+        <w:t xml:space="preserve">y </w:t>
+      </w:r>
+      <w:r>
+        <w:rPr>
+          <w:rFonts w:eastAsiaTheme="minorEastAsia"/>
+          <w:sz w:val="24"/>
+          <w:szCs w:val="24"/>
+        </w:rPr>
+        <w:t xml:space="preserve">w dwóch oknach jeden nad drugim jako </w:t>
+      </w:r>
+      <w:proofErr w:type="spellStart"/>
+      <w:r>
+        <w:rPr>
+          <w:rFonts w:eastAsiaTheme="minorEastAsia"/>
+          <w:i/>
+          <w:iCs/>
+          <w:sz w:val="24"/>
+          <w:szCs w:val="24"/>
+        </w:rPr>
+        <w:t>subplots</w:t>
+      </w:r>
+      <w:proofErr w:type="spellEnd"/>
+      <w:r>
+        <w:rPr>
+          <w:rFonts w:eastAsiaTheme="minorEastAsia"/>
+          <w:sz w:val="24"/>
+          <w:szCs w:val="24"/>
+        </w:rPr>
+        <w:t xml:space="preserve">. Czy w tych wykresach można wykryć jakiś ślad sygnału źródła </w:t>
+      </w:r>
+      <w:r>
+        <w:rPr>
+          <w:rFonts w:eastAsiaTheme="minorEastAsia"/>
+          <w:sz w:val="24"/>
+          <w:szCs w:val="24"/>
+        </w:rPr>
+        <w:t>s</w:t>
+      </w:r>
+      <w:r>
+        <w:rPr>
+          <w:rFonts w:eastAsiaTheme="minorEastAsia"/>
+          <w:sz w:val="24"/>
+          <w:szCs w:val="24"/>
+        </w:rPr>
+        <w:t xml:space="preserve">? </w:t>
+      </w:r>
+    </w:p>
+    <w:p>
+      <w:pPr>
+        <w:pStyle w:val="Akapitzlist"/>
+        <w:numPr>
+          <w:ilvl w:val="0"/>
+          <w:numId w:val="13"/>
+        </w:numPr>
+        <w:rPr>
+          <w:rFonts w:eastAsiaTheme="minorEastAsia"/>
+          <w:sz w:val="24"/>
+          <w:szCs w:val="24"/>
+        </w:rPr>
+      </w:pPr>
+      <w:r>
+        <w:rPr>
+          <w:rFonts w:eastAsiaTheme="minorEastAsia"/>
+          <w:sz w:val="24"/>
+          <w:szCs w:val="24"/>
+        </w:rPr>
+        <w:t xml:space="preserve">Wykreślić trzy wykresy jako </w:t>
+      </w:r>
+      <w:proofErr w:type="spellStart"/>
+      <w:r>
+        <w:rPr>
+          <w:rFonts w:eastAsiaTheme="minorEastAsia"/>
+          <w:i/>
+          <w:iCs/>
+          <w:sz w:val="24"/>
+          <w:szCs w:val="24"/>
+        </w:rPr>
+        <w:t>subplots</w:t>
+      </w:r>
+      <w:proofErr w:type="spellEnd"/>
+      <w:r>
+        <w:rPr>
+          <w:rFonts w:eastAsiaTheme="minorEastAsia"/>
+          <w:sz w:val="24"/>
+          <w:szCs w:val="24"/>
+        </w:rPr>
+        <w:t>. Użyć segmenty o długości 20, okno prostokątne oraz zachodzenie ze współczynnikiem 75%. Wykreślić, poczynając od strony lewej do prawej, wykresy</w:t>
+      </w:r>
+      <w:r>
+        <w:rPr>
+          <w:rFonts w:eastAsiaTheme="minorEastAsia"/>
+          <w:sz w:val="24"/>
+          <w:szCs w:val="24"/>
+        </w:rPr>
+        <w:t xml:space="preserve"> </w:t>
+      </w:r>
+      <m:oMath>
+        <m:sSub>
+          <m:sSubPr>
+            <m:ctrlPr>
+              <w:rPr>
+                <w:rFonts w:ascii="Cambria Math" w:eastAsiaTheme="minorEastAsia" w:hAnsi="Cambria Math"/>
+                <w:i/>
+                <w:sz w:val="24"/>
+                <w:szCs w:val="24"/>
+              </w:rPr>
+            </m:ctrlPr>
+          </m:sSubPr>
+          <m:e>
+            <m:r>
+              <w:rPr>
+                <w:rFonts w:ascii="Cambria Math" w:eastAsiaTheme="minorEastAsia" w:hAnsi="Cambria Math"/>
+                <w:sz w:val="24"/>
+                <w:szCs w:val="24"/>
+              </w:rPr>
+              <m:t>P</m:t>
+            </m:r>
+          </m:e>
+          <m:sub>
+            <m:r>
+              <w:rPr>
+                <w:rFonts w:ascii="Cambria Math" w:eastAsiaTheme="minorEastAsia" w:hAnsi="Cambria Math"/>
+                <w:sz w:val="24"/>
+                <w:szCs w:val="24"/>
+              </w:rPr>
+              <m:t>xx</m:t>
+            </m:r>
+          </m:sub>
+        </m:sSub>
+        <m:d>
+          <m:dPr>
+            <m:ctrlPr>
+              <w:rPr>
+                <w:rFonts w:ascii="Cambria Math" w:eastAsiaTheme="minorEastAsia" w:hAnsi="Cambria Math"/>
+                <w:i/>
+                <w:sz w:val="24"/>
+                <w:szCs w:val="24"/>
+              </w:rPr>
+            </m:ctrlPr>
+          </m:dPr>
+          <m:e>
+            <m:r>
+              <w:rPr>
+                <w:rFonts w:ascii="Cambria Math" w:eastAsiaTheme="minorEastAsia" w:hAnsi="Cambria Math"/>
+                <w:sz w:val="24"/>
+                <w:szCs w:val="24"/>
+              </w:rPr>
+              <m:t>ν</m:t>
+            </m:r>
+          </m:e>
+        </m:d>
+        <m:r>
+          <w:rPr>
+            <w:rFonts w:ascii="Cambria Math" w:eastAsiaTheme="minorEastAsia" w:hAnsi="Cambria Math"/>
+            <w:sz w:val="24"/>
+            <w:szCs w:val="24"/>
+          </w:rPr>
+          <m:t xml:space="preserve">, </m:t>
+        </m:r>
+        <m:sSub>
+          <m:sSubPr>
+            <m:ctrlPr>
+              <w:rPr>
+                <w:rFonts w:ascii="Cambria Math" w:eastAsiaTheme="minorEastAsia" w:hAnsi="Cambria Math"/>
+                <w:i/>
+                <w:sz w:val="24"/>
+                <w:szCs w:val="24"/>
+              </w:rPr>
+            </m:ctrlPr>
+          </m:sSubPr>
+          <m:e>
+            <m:r>
+              <w:rPr>
+                <w:rFonts w:ascii="Cambria Math" w:eastAsiaTheme="minorEastAsia" w:hAnsi="Cambria Math"/>
+                <w:sz w:val="24"/>
+                <w:szCs w:val="24"/>
+              </w:rPr>
+              <m:t>P</m:t>
+            </m:r>
+          </m:e>
+          <m:sub>
+            <m:r>
+              <w:rPr>
+                <w:rFonts w:ascii="Cambria Math" w:eastAsiaTheme="minorEastAsia" w:hAnsi="Cambria Math"/>
+                <w:sz w:val="24"/>
+                <w:szCs w:val="24"/>
+              </w:rPr>
+              <m:t>yy</m:t>
+            </m:r>
+          </m:sub>
+        </m:sSub>
+        <m:d>
+          <m:dPr>
+            <m:ctrlPr>
+              <w:rPr>
+                <w:rFonts w:ascii="Cambria Math" w:eastAsiaTheme="minorEastAsia" w:hAnsi="Cambria Math"/>
+                <w:i/>
+                <w:sz w:val="24"/>
+                <w:szCs w:val="24"/>
+              </w:rPr>
+            </m:ctrlPr>
+          </m:dPr>
+          <m:e>
+            <m:r>
+              <w:rPr>
+                <w:rFonts w:ascii="Cambria Math" w:eastAsiaTheme="minorEastAsia" w:hAnsi="Cambria Math"/>
+                <w:sz w:val="24"/>
+                <w:szCs w:val="24"/>
+              </w:rPr>
+              <m:t>ν</m:t>
+            </m:r>
+          </m:e>
+        </m:d>
+      </m:oMath>
+      <w:r>
+        <w:rPr>
+          <w:rFonts w:eastAsiaTheme="minorEastAsia"/>
+          <w:sz w:val="24"/>
+          <w:szCs w:val="24"/>
+        </w:rPr>
+        <w:t xml:space="preserve"> </w:t>
+      </w:r>
+      <w:r>
+        <w:rPr>
+          <w:rFonts w:eastAsiaTheme="minorEastAsia"/>
+          <w:sz w:val="24"/>
+          <w:szCs w:val="24"/>
+        </w:rPr>
+        <w:t xml:space="preserve"> oraz średni kwadrat funkcji koherencji MSC (</w:t>
+      </w:r>
+      <w:proofErr w:type="spellStart"/>
+      <w:r>
+        <w:rPr>
+          <w:rFonts w:eastAsiaTheme="minorEastAsia"/>
+          <w:i/>
+          <w:iCs/>
+          <w:sz w:val="24"/>
+          <w:szCs w:val="24"/>
+        </w:rPr>
+        <w:t>Mean-Squared</w:t>
+      </w:r>
+      <w:proofErr w:type="spellEnd"/>
+      <w:r>
+        <w:rPr>
+          <w:rFonts w:eastAsiaTheme="minorEastAsia"/>
+          <w:i/>
+          <w:iCs/>
+          <w:sz w:val="24"/>
+          <w:szCs w:val="24"/>
+        </w:rPr>
+        <w:t xml:space="preserve"> </w:t>
+      </w:r>
+      <w:proofErr w:type="spellStart"/>
+      <w:r>
+        <w:rPr>
+          <w:rFonts w:eastAsiaTheme="minorEastAsia"/>
+          <w:i/>
+          <w:iCs/>
+          <w:sz w:val="24"/>
+          <w:szCs w:val="24"/>
+        </w:rPr>
+        <w:t>Coherence</w:t>
+      </w:r>
+      <w:proofErr w:type="spellEnd"/>
+      <w:r>
+        <w:rPr>
+          <w:rFonts w:eastAsiaTheme="minorEastAsia"/>
+          <w:sz w:val="24"/>
+          <w:szCs w:val="24"/>
+        </w:rPr>
+        <w:t xml:space="preserve">) </w:t>
+      </w:r>
+      <m:oMath>
+        <m:sSubSup>
+          <m:sSubSupPr>
+            <m:ctrlPr>
+              <w:rPr>
+                <w:rFonts w:ascii="Cambria Math" w:eastAsiaTheme="minorEastAsia" w:hAnsi="Cambria Math"/>
+                <w:i/>
+                <w:sz w:val="24"/>
+                <w:szCs w:val="24"/>
+              </w:rPr>
+            </m:ctrlPr>
+          </m:sSubSupPr>
+          <m:e>
+            <m:r>
+              <m:rPr>
+                <m:sty m:val="p"/>
+              </m:rPr>
+              <w:rPr>
+                <w:rFonts w:ascii="Cambria Math" w:eastAsiaTheme="minorEastAsia" w:hAnsi="Cambria Math"/>
+                <w:sz w:val="24"/>
+                <w:szCs w:val="24"/>
+              </w:rPr>
+              <m:t>Γ</m:t>
+            </m:r>
+            <m:ctrlPr>
+              <w:rPr>
+                <w:rFonts w:ascii="Cambria Math" w:eastAsiaTheme="minorEastAsia" w:hAnsi="Cambria Math"/>
+                <w:sz w:val="24"/>
+                <w:szCs w:val="24"/>
+              </w:rPr>
+            </m:ctrlPr>
+          </m:e>
+          <m:sub>
+            <m:r>
+              <w:rPr>
+                <w:rFonts w:ascii="Cambria Math" w:eastAsiaTheme="minorEastAsia" w:hAnsi="Cambria Math"/>
+                <w:sz w:val="24"/>
+                <w:szCs w:val="24"/>
+              </w:rPr>
+              <m:t>xy</m:t>
+            </m:r>
+          </m:sub>
+          <m:sup>
+            <m:r>
+              <w:rPr>
+                <w:rFonts w:ascii="Cambria Math" w:eastAsiaTheme="minorEastAsia" w:hAnsi="Cambria Math"/>
+                <w:sz w:val="24"/>
+                <w:szCs w:val="24"/>
+              </w:rPr>
+              <m:t>2</m:t>
+            </m:r>
+          </m:sup>
+        </m:sSubSup>
+        <m:r>
+          <w:rPr>
+            <w:rFonts w:ascii="Cambria Math" w:eastAsiaTheme="minorEastAsia" w:hAnsi="Cambria Math"/>
+            <w:sz w:val="24"/>
+            <w:szCs w:val="24"/>
+          </w:rPr>
+          <m:t>(ν)</m:t>
+        </m:r>
+      </m:oMath>
+      <w:r>
+        <w:rPr>
+          <w:rFonts w:eastAsiaTheme="minorEastAsia"/>
+          <w:sz w:val="24"/>
+          <w:szCs w:val="24"/>
+        </w:rPr>
+        <w:t>w funkcji w zakresie</w:t>
+      </w:r>
+      <w:r>
+        <w:rPr>
+          <w:rFonts w:eastAsiaTheme="minorEastAsia"/>
+          <w:sz w:val="24"/>
+          <w:szCs w:val="24"/>
+        </w:rPr>
+        <w:t xml:space="preserve"> </w:t>
+      </w:r>
+      <w:r>
+        <w:rPr>
+          <w:rFonts w:eastAsiaTheme="minorEastAsia"/>
+          <w:sz w:val="24"/>
+          <w:szCs w:val="24"/>
+        </w:rPr>
+        <w:t xml:space="preserve"> </w:t>
+      </w:r>
+      <w:r>
+        <w:rPr>
+          <w:rFonts w:eastAsiaTheme="minorEastAsia"/>
+          <w:sz w:val="24"/>
+          <w:szCs w:val="24"/>
+        </w:rPr>
+        <w:t>[0, 0.5]</w:t>
+      </w:r>
+      <w:r>
+        <w:rPr>
+          <w:rFonts w:eastAsiaTheme="minorEastAsia"/>
+          <w:sz w:val="24"/>
+          <w:szCs w:val="24"/>
+        </w:rPr>
+        <w:t xml:space="preserve">. Czy teraz w tych wykresach można wykryć jakiś ślad źródła sygnału </w:t>
+      </w:r>
+      <w:r>
+        <w:rPr>
+          <w:rFonts w:eastAsiaTheme="minorEastAsia"/>
+          <w:sz w:val="24"/>
+          <w:szCs w:val="24"/>
+        </w:rPr>
+        <w:t>s</w:t>
+      </w:r>
+      <w:r>
+        <w:rPr>
+          <w:rFonts w:eastAsiaTheme="minorEastAsia"/>
+          <w:sz w:val="24"/>
+          <w:szCs w:val="24"/>
+        </w:rPr>
+        <w:t>? Jeśli t</w:t>
+      </w:r>
+      <w:r>
+        <w:rPr>
+          <w:rFonts w:eastAsiaTheme="minorEastAsia"/>
+          <w:sz w:val="24"/>
+          <w:szCs w:val="24"/>
+        </w:rPr>
+        <w:t>ak, należy ten fakt skomentować.</w:t>
+      </w:r>
+    </w:p>
+    <w:p>
+      <w:pPr>
+        <w:rPr>
+          <w:rFonts w:eastAsiaTheme="minorEastAsia"/>
+          <w:sz w:val="24"/>
+          <w:szCs w:val="24"/>
+        </w:rPr>
+      </w:pPr>
+    </w:p>
+    <w:p>
+      <w:pPr>
+        <w:rPr>
+          <w:rFonts w:eastAsiaTheme="minorEastAsia"/>
+          <w:sz w:val="24"/>
+          <w:szCs w:val="24"/>
+        </w:rPr>
+      </w:pPr>
+      <m:oMathPara>
+        <m:oMath>
+          <m:r>
+            <w:rPr>
+              <w:rFonts w:ascii="Cambria Math" w:eastAsiaTheme="minorEastAsia" w:hAnsi="Cambria Math"/>
+              <w:sz w:val="24"/>
+              <w:szCs w:val="24"/>
+            </w:rPr>
+            <m:t>s=</m:t>
+          </m:r>
+          <m:func>
+            <m:funcPr>
+              <m:ctrlPr>
+                <w:rPr>
+                  <w:rFonts w:ascii="Cambria Math" w:eastAsiaTheme="minorEastAsia" w:hAnsi="Cambria Math"/>
+                  <w:i/>
+                  <w:sz w:val="24"/>
+                  <w:szCs w:val="24"/>
+                </w:rPr>
+              </m:ctrlPr>
+            </m:funcPr>
+            <m:fName>
+              <m:r>
+                <m:rPr>
+                  <m:sty m:val="p"/>
+                </m:rPr>
+                <w:rPr>
+                  <w:rFonts w:ascii="Cambria Math" w:eastAsiaTheme="minorEastAsia" w:hAnsi="Cambria Math"/>
+                  <w:sz w:val="24"/>
+                  <w:szCs w:val="24"/>
+                </w:rPr>
+                <m:t>sin</m:t>
+              </m:r>
+            </m:fName>
+            <m:e>
+              <m:r>
+                <w:rPr>
+                  <w:rFonts w:ascii="Cambria Math" w:eastAsiaTheme="minorEastAsia" w:hAnsi="Cambria Math"/>
+                  <w:sz w:val="24"/>
+                  <w:szCs w:val="24"/>
+                </w:rPr>
+                <m:t>0,1πn</m:t>
+              </m:r>
+            </m:e>
+          </m:func>
+        </m:oMath>
+      </m:oMathPara>
+    </w:p>
+    <w:p>
+      <w:pPr>
+        <w:rPr>
+          <w:rFonts w:eastAsiaTheme="minorEastAsia"/>
+          <w:sz w:val="24"/>
+          <w:szCs w:val="24"/>
+        </w:rPr>
+      </w:pPr>
+    </w:p>
+    <w:p>
+      <w:pPr>
+        <w:rPr>
+          <w:rFonts w:eastAsiaTheme="minorEastAsia"/>
+          <w:sz w:val="24"/>
+          <w:szCs w:val="24"/>
+        </w:rPr>
+      </w:pPr>
+      <w:r>
+        <w:rPr>
+          <w:rFonts w:eastAsiaTheme="minorEastAsia"/>
+          <w:sz w:val="24"/>
+          <w:szCs w:val="24"/>
+        </w:rPr>
+        <w:t>W sygnałach wykreślonych po</w:t>
+      </w:r>
+      <w:r>
+        <w:rPr>
+          <w:rFonts w:eastAsiaTheme="minorEastAsia"/>
+          <w:sz w:val="24"/>
+          <w:szCs w:val="24"/>
+        </w:rPr>
+        <w:t xml:space="preserve">niżej </w:t>
+      </w:r>
+      <w:r>
+        <w:rPr>
+          <w:rFonts w:eastAsiaTheme="minorEastAsia"/>
+          <w:sz w:val="24"/>
+          <w:szCs w:val="24"/>
+        </w:rPr>
+        <w:t xml:space="preserve">nie widać śladu </w:t>
+      </w:r>
+      <w:r>
+        <w:rPr>
+          <w:rFonts w:eastAsiaTheme="minorEastAsia"/>
+          <w:sz w:val="24"/>
+          <w:szCs w:val="24"/>
+        </w:rPr>
+        <w:t>źródła sygnału, jest zupełnie zaszumione.</w:t>
+      </w:r>
+    </w:p>
+    <w:p>
+      <w:pPr>
+        <w:rPr>
+          <w:rFonts w:eastAsiaTheme="minorEastAsia"/>
+          <w:sz w:val="24"/>
+          <w:szCs w:val="24"/>
+        </w:rPr>
+      </w:pPr>
+    </w:p>
+    <w:p>
+      <w:pPr>
+        <w:rPr>
+          <w:rFonts w:eastAsiaTheme="minorEastAsia"/>
+          <w:sz w:val="24"/>
+          <w:szCs w:val="24"/>
+        </w:rPr>
+      </w:pPr>
+    </w:p>
+    <w:p>
+      <w:pPr>
+        <w:rPr>
+          <w:rFonts w:eastAsiaTheme="minorEastAsia"/>
+          <w:sz w:val="24"/>
+          <w:szCs w:val="24"/>
+        </w:rPr>
+      </w:pPr>
+      <w:r>
+        <w:rPr>
+          <w:rFonts w:eastAsiaTheme="minorEastAsia"/>
+          <w:noProof/>
+          <w:sz w:val="24"/>
+          <w:szCs w:val="24"/>
+          <w:lang w:eastAsia="pl-PL"/>
+        </w:rPr>
+        <w:lastRenderedPageBreak/>
+        <w:drawing>
+          <wp:inline distT="0" distB="0" distL="0" distR="0">
+            <wp:extent cx="5343525" cy="4000500"/>
+            <wp:effectExtent l="19050" t="0" r="9525" b="0"/>
+            <wp:docPr id="29" name="Obraz 29"/>
+            <wp:cNvGraphicFramePr>
+              <a:graphicFrameLocks xmlns:a="http://schemas.openxmlformats.org/drawingml/2006/main" noChangeAspect="1"/>
+            </wp:cNvGraphicFramePr>
+            <a:graphic xmlns:a="http://schemas.openxmlformats.org/drawingml/2006/main">
+              <a:graphicData uri="http://schemas.openxmlformats.org/drawingml/2006/picture">
+                <pic:pic xmlns:pic="http://schemas.openxmlformats.org/drawingml/2006/picture">
+                  <pic:nvPicPr>
+                    <pic:cNvPr id="0" name="Picture 29"/>
+                    <pic:cNvPicPr>
+                      <a:picLocks noChangeAspect="1" noChangeArrowheads="1"/>
+                    </pic:cNvPicPr>
+                  </pic:nvPicPr>
+                  <pic:blipFill>
+                    <a:blip r:embed="rId17" cstate="print"/>
+                    <a:srcRect/>
+                    <a:stretch>
+                      <a:fillRect/>
+                    </a:stretch>
+                  </pic:blipFill>
+                  <pic:spPr bwMode="auto">
+                    <a:xfrm>
+                      <a:off x="0" y="0"/>
+                      <a:ext cx="5343525" cy="4000500"/>
+                    </a:xfrm>
+                    <a:prstGeom prst="rect">
+                      <a:avLst/>
+                    </a:prstGeom>
+                    <a:noFill/>
+                    <a:ln w="9525">
+                      <a:noFill/>
+                      <a:miter lim="800000"/>
+                      <a:headEnd/>
+                      <a:tailEnd/>
+                    </a:ln>
+                  </pic:spPr>
+                </pic:pic>
+              </a:graphicData>
+            </a:graphic>
+          </wp:inline>
+        </w:drawing>
+      </w:r>
+    </w:p>
+    <w:p>
+      <w:pPr>
+        <w:rPr>
+          <w:rFonts w:eastAsiaTheme="minorEastAsia"/>
+          <w:sz w:val="24"/>
+          <w:szCs w:val="24"/>
+        </w:rPr>
+      </w:pPr>
+    </w:p>
+    <w:p>
+      <w:pPr>
+        <w:rPr>
+          <w:rFonts w:eastAsiaTheme="minorEastAsia"/>
+          <w:sz w:val="24"/>
+          <w:szCs w:val="24"/>
+        </w:rPr>
+      </w:pPr>
+    </w:p>
+    <w:p>
+      <w:pPr>
+        <w:rPr>
+          <w:rFonts w:eastAsiaTheme="minorEastAsia"/>
+          <w:sz w:val="24"/>
+          <w:szCs w:val="24"/>
+        </w:rPr>
+      </w:pPr>
+      <w:r>
+        <w:rPr>
+          <w:rFonts w:eastAsiaTheme="minorEastAsia"/>
+          <w:noProof/>
+          <w:sz w:val="24"/>
+          <w:szCs w:val="24"/>
+          <w:lang w:eastAsia="pl-PL"/>
+        </w:rPr>
+        <w:drawing>
+          <wp:inline distT="0" distB="0" distL="0" distR="0">
+            <wp:extent cx="5343525" cy="4000500"/>
+            <wp:effectExtent l="19050" t="0" r="9525" b="0"/>
+            <wp:docPr id="41" name="Obraz 41"/>
+            <wp:cNvGraphicFramePr>
+              <a:graphicFrameLocks xmlns:a="http://schemas.openxmlformats.org/drawingml/2006/main" noChangeAspect="1"/>
+            </wp:cNvGraphicFramePr>
+            <a:graphic xmlns:a="http://schemas.openxmlformats.org/drawingml/2006/main">
+              <a:graphicData uri="http://schemas.openxmlformats.org/drawingml/2006/picture">
+                <pic:pic xmlns:pic="http://schemas.openxmlformats.org/drawingml/2006/picture">
+                  <pic:nvPicPr>
+                    <pic:cNvPr id="0" name="Picture 41"/>
+                    <pic:cNvPicPr>
+                      <a:picLocks noChangeAspect="1" noChangeArrowheads="1"/>
+                    </pic:cNvPicPr>
+                  </pic:nvPicPr>
+                  <pic:blipFill>
+                    <a:blip r:embed="rId18" cstate="print"/>
+                    <a:srcRect/>
+                    <a:stretch>
+                      <a:fillRect/>
+                    </a:stretch>
+                  </pic:blipFill>
+                  <pic:spPr bwMode="auto">
+                    <a:xfrm>
+                      <a:off x="0" y="0"/>
+                      <a:ext cx="5343525" cy="4000500"/>
+                    </a:xfrm>
+                    <a:prstGeom prst="rect">
+                      <a:avLst/>
+                    </a:prstGeom>
+                    <a:noFill/>
+                    <a:ln w="9525">
+                      <a:noFill/>
+                      <a:miter lim="800000"/>
+                      <a:headEnd/>
+                      <a:tailEnd/>
+                    </a:ln>
+                  </pic:spPr>
+                </pic:pic>
+              </a:graphicData>
+            </a:graphic>
+          </wp:inline>
+        </w:drawing>
+      </w:r>
+    </w:p>
+    <w:p>
+      <w:pPr>
+        <w:pStyle w:val="Akapitzlist"/>
+        <w:rPr>
+          <w:rFonts w:eastAsiaTheme="minorEastAsia"/>
+          <w:sz w:val="24"/>
+          <w:szCs w:val="24"/>
+        </w:rPr>
+      </w:pPr>
+    </w:p>
+    <w:p>
+      <w:pPr>
+        <w:pStyle w:val="Akapitzlist"/>
+        <w:rPr>
+          <w:rFonts w:eastAsiaTheme="minorEastAsia"/>
+          <w:sz w:val="24"/>
+          <w:szCs w:val="24"/>
+        </w:rPr>
+      </w:pPr>
+      <w:r>
+        <w:rPr>
+          <w:rFonts w:eastAsiaTheme="minorEastAsia"/>
+          <w:sz w:val="24"/>
+          <w:szCs w:val="24"/>
+        </w:rPr>
+        <w:lastRenderedPageBreak/>
+        <w:t>Składowe szumu są statystycznie niezależne, więc też nieskorelowane, stąd na ostatnim wykresie nie ma już składowych zaszumionych. Widoczny jest za to prążek, który odpowiada za wspólny komponent sygnałów (ten najbliżej 0).</w:t>
+      </w:r>
+    </w:p>
     <w:sectPr>
-      <w:footerReference w:type="default" r:id="rId9"/>
+      <w:footerReference w:type="default" r:id="rId19"/>
       <w:pgSz w:w="11906" w:h="16838"/>
       <w:pgMar w:top="1134" w:right="1417" w:bottom="1417" w:left="1417" w:header="708" w:footer="708" w:gutter="0"/>
       <w:cols w:space="708"/>
@@ -429,7 +3375,7 @@
             <w:rPr>
               <w:noProof/>
             </w:rPr>
-            <w:t>2</w:t>
+            <w:t>10</w:t>
           </w:r>
         </w:fldSimple>
       </w:p>
@@ -821,6 +3767,95 @@
     </w:lvl>
   </w:abstractNum>
   <w:abstractNum w:abstractNumId="4">
+    <w:nsid w:val="1B4F605B"/>
+    <w:multiLevelType w:val="hybridMultilevel"/>
+    <w:tmpl w:val="1E76FABA"/>
+    <w:lvl w:ilvl="0" w:tplc="3AAE9A32">
+      <w:start w:val="1"/>
+      <w:numFmt w:val="lowerLetter"/>
+      <w:lvlText w:val="%1."/>
+      <w:lvlJc w:val="left"/>
+      <w:pPr>
+        <w:ind w:left="1080" w:hanging="360"/>
+      </w:pPr>
+      <w:rPr>
+        <w:rFonts w:hint="default"/>
+      </w:rPr>
+    </w:lvl>
+    <w:lvl w:ilvl="1" w:tplc="04150019" w:tentative="1">
+      <w:start w:val="1"/>
+      <w:numFmt w:val="lowerLetter"/>
+      <w:lvlText w:val="%2."/>
+      <w:lvlJc w:val="left"/>
+      <w:pPr>
+        <w:ind w:left="1800" w:hanging="360"/>
+      </w:pPr>
+    </w:lvl>
+    <w:lvl w:ilvl="2" w:tplc="0415001B" w:tentative="1">
+      <w:start w:val="1"/>
+      <w:numFmt w:val="lowerRoman"/>
+      <w:lvlText w:val="%3."/>
+      <w:lvlJc w:val="right"/>
+      <w:pPr>
+        <w:ind w:left="2520" w:hanging="180"/>
+      </w:pPr>
+    </w:lvl>
+    <w:lvl w:ilvl="3" w:tplc="0415000F" w:tentative="1">
+      <w:start w:val="1"/>
+      <w:numFmt w:val="decimal"/>
+      <w:lvlText w:val="%4."/>
+      <w:lvlJc w:val="left"/>
+      <w:pPr>
+        <w:ind w:left="3240" w:hanging="360"/>
+      </w:pPr>
+    </w:lvl>
+    <w:lvl w:ilvl="4" w:tplc="04150019" w:tentative="1">
+      <w:start w:val="1"/>
+      <w:numFmt w:val="lowerLetter"/>
+      <w:lvlText w:val="%5."/>
+      <w:lvlJc w:val="left"/>
+      <w:pPr>
+        <w:ind w:left="3960" w:hanging="360"/>
+      </w:pPr>
+    </w:lvl>
+    <w:lvl w:ilvl="5" w:tplc="0415001B" w:tentative="1">
+      <w:start w:val="1"/>
+      <w:numFmt w:val="lowerRoman"/>
+      <w:lvlText w:val="%6."/>
+      <w:lvlJc w:val="right"/>
+      <w:pPr>
+        <w:ind w:left="4680" w:hanging="180"/>
+      </w:pPr>
+    </w:lvl>
+    <w:lvl w:ilvl="6" w:tplc="0415000F" w:tentative="1">
+      <w:start w:val="1"/>
+      <w:numFmt w:val="decimal"/>
+      <w:lvlText w:val="%7."/>
+      <w:lvlJc w:val="left"/>
+      <w:pPr>
+        <w:ind w:left="5400" w:hanging="360"/>
+      </w:pPr>
+    </w:lvl>
+    <w:lvl w:ilvl="7" w:tplc="04150019" w:tentative="1">
+      <w:start w:val="1"/>
+      <w:numFmt w:val="lowerLetter"/>
+      <w:lvlText w:val="%8."/>
+      <w:lvlJc w:val="left"/>
+      <w:pPr>
+        <w:ind w:left="6120" w:hanging="360"/>
+      </w:pPr>
+    </w:lvl>
+    <w:lvl w:ilvl="8" w:tplc="0415001B" w:tentative="1">
+      <w:start w:val="1"/>
+      <w:numFmt w:val="lowerRoman"/>
+      <w:lvlText w:val="%9."/>
+      <w:lvlJc w:val="right"/>
+      <w:pPr>
+        <w:ind w:left="6840" w:hanging="180"/>
+      </w:pPr>
+    </w:lvl>
+  </w:abstractNum>
+  <w:abstractNum w:abstractNumId="5">
     <w:nsid w:val="2EEF35CE"/>
     <w:multiLevelType w:val="hybridMultilevel"/>
     <w:tmpl w:val="49803122"/>
@@ -909,7 +3944,96 @@
       </w:pPr>
     </w:lvl>
   </w:abstractNum>
-  <w:abstractNum w:abstractNumId="5">
+  <w:abstractNum w:abstractNumId="6">
+    <w:nsid w:val="342521AF"/>
+    <w:multiLevelType w:val="hybridMultilevel"/>
+    <w:tmpl w:val="77F0901C"/>
+    <w:lvl w:ilvl="0" w:tplc="EC367A98">
+      <w:start w:val="1"/>
+      <w:numFmt w:val="lowerLetter"/>
+      <w:lvlText w:val="%1."/>
+      <w:lvlJc w:val="left"/>
+      <w:pPr>
+        <w:ind w:left="1080" w:hanging="360"/>
+      </w:pPr>
+      <w:rPr>
+        <w:rFonts w:hint="default"/>
+      </w:rPr>
+    </w:lvl>
+    <w:lvl w:ilvl="1" w:tplc="04150019" w:tentative="1">
+      <w:start w:val="1"/>
+      <w:numFmt w:val="lowerLetter"/>
+      <w:lvlText w:val="%2."/>
+      <w:lvlJc w:val="left"/>
+      <w:pPr>
+        <w:ind w:left="1800" w:hanging="360"/>
+      </w:pPr>
+    </w:lvl>
+    <w:lvl w:ilvl="2" w:tplc="0415001B" w:tentative="1">
+      <w:start w:val="1"/>
+      <w:numFmt w:val="lowerRoman"/>
+      <w:lvlText w:val="%3."/>
+      <w:lvlJc w:val="right"/>
+      <w:pPr>
+        <w:ind w:left="2520" w:hanging="180"/>
+      </w:pPr>
+    </w:lvl>
+    <w:lvl w:ilvl="3" w:tplc="0415000F" w:tentative="1">
+      <w:start w:val="1"/>
+      <w:numFmt w:val="decimal"/>
+      <w:lvlText w:val="%4."/>
+      <w:lvlJc w:val="left"/>
+      <w:pPr>
+        <w:ind w:left="3240" w:hanging="360"/>
+      </w:pPr>
+    </w:lvl>
+    <w:lvl w:ilvl="4" w:tplc="04150019" w:tentative="1">
+      <w:start w:val="1"/>
+      <w:numFmt w:val="lowerLetter"/>
+      <w:lvlText w:val="%5."/>
+      <w:lvlJc w:val="left"/>
+      <w:pPr>
+        <w:ind w:left="3960" w:hanging="360"/>
+      </w:pPr>
+    </w:lvl>
+    <w:lvl w:ilvl="5" w:tplc="0415001B" w:tentative="1">
+      <w:start w:val="1"/>
+      <w:numFmt w:val="lowerRoman"/>
+      <w:lvlText w:val="%6."/>
+      <w:lvlJc w:val="right"/>
+      <w:pPr>
+        <w:ind w:left="4680" w:hanging="180"/>
+      </w:pPr>
+    </w:lvl>
+    <w:lvl w:ilvl="6" w:tplc="0415000F" w:tentative="1">
+      <w:start w:val="1"/>
+      <w:numFmt w:val="decimal"/>
+      <w:lvlText w:val="%7."/>
+      <w:lvlJc w:val="left"/>
+      <w:pPr>
+        <w:ind w:left="5400" w:hanging="360"/>
+      </w:pPr>
+    </w:lvl>
+    <w:lvl w:ilvl="7" w:tplc="04150019" w:tentative="1">
+      <w:start w:val="1"/>
+      <w:numFmt w:val="lowerLetter"/>
+      <w:lvlText w:val="%8."/>
+      <w:lvlJc w:val="left"/>
+      <w:pPr>
+        <w:ind w:left="6120" w:hanging="360"/>
+      </w:pPr>
+    </w:lvl>
+    <w:lvl w:ilvl="8" w:tplc="0415001B" w:tentative="1">
+      <w:start w:val="1"/>
+      <w:numFmt w:val="lowerRoman"/>
+      <w:lvlText w:val="%9."/>
+      <w:lvlJc w:val="right"/>
+      <w:pPr>
+        <w:ind w:left="6840" w:hanging="180"/>
+      </w:pPr>
+    </w:lvl>
+  </w:abstractNum>
+  <w:abstractNum w:abstractNumId="7">
     <w:nsid w:val="35485086"/>
     <w:multiLevelType w:val="hybridMultilevel"/>
     <w:tmpl w:val="719E1626"/>
@@ -998,7 +4122,7 @@
       </w:pPr>
     </w:lvl>
   </w:abstractNum>
-  <w:abstractNum w:abstractNumId="6">
+  <w:abstractNum w:abstractNumId="8">
     <w:nsid w:val="4ECF2990"/>
     <w:multiLevelType w:val="hybridMultilevel"/>
     <w:tmpl w:val="D6EA8C58"/>
@@ -1087,7 +4211,185 @@
       </w:pPr>
     </w:lvl>
   </w:abstractNum>
-  <w:abstractNum w:abstractNumId="7">
+  <w:abstractNum w:abstractNumId="9">
+    <w:nsid w:val="534C4CCD"/>
+    <w:multiLevelType w:val="hybridMultilevel"/>
+    <w:tmpl w:val="676C2D68"/>
+    <w:lvl w:ilvl="0" w:tplc="04AED3E4">
+      <w:start w:val="1"/>
+      <w:numFmt w:val="lowerLetter"/>
+      <w:lvlText w:val="%1."/>
+      <w:lvlJc w:val="left"/>
+      <w:pPr>
+        <w:ind w:left="1080" w:hanging="360"/>
+      </w:pPr>
+      <w:rPr>
+        <w:rFonts w:hint="default"/>
+      </w:rPr>
+    </w:lvl>
+    <w:lvl w:ilvl="1" w:tplc="04150019" w:tentative="1">
+      <w:start w:val="1"/>
+      <w:numFmt w:val="lowerLetter"/>
+      <w:lvlText w:val="%2."/>
+      <w:lvlJc w:val="left"/>
+      <w:pPr>
+        <w:ind w:left="1800" w:hanging="360"/>
+      </w:pPr>
+    </w:lvl>
+    <w:lvl w:ilvl="2" w:tplc="0415001B" w:tentative="1">
+      <w:start w:val="1"/>
+      <w:numFmt w:val="lowerRoman"/>
+      <w:lvlText w:val="%3."/>
+      <w:lvlJc w:val="right"/>
+      <w:pPr>
+        <w:ind w:left="2520" w:hanging="180"/>
+      </w:pPr>
+    </w:lvl>
+    <w:lvl w:ilvl="3" w:tplc="0415000F" w:tentative="1">
+      <w:start w:val="1"/>
+      <w:numFmt w:val="decimal"/>
+      <w:lvlText w:val="%4."/>
+      <w:lvlJc w:val="left"/>
+      <w:pPr>
+        <w:ind w:left="3240" w:hanging="360"/>
+      </w:pPr>
+    </w:lvl>
+    <w:lvl w:ilvl="4" w:tplc="04150019" w:tentative="1">
+      <w:start w:val="1"/>
+      <w:numFmt w:val="lowerLetter"/>
+      <w:lvlText w:val="%5."/>
+      <w:lvlJc w:val="left"/>
+      <w:pPr>
+        <w:ind w:left="3960" w:hanging="360"/>
+      </w:pPr>
+    </w:lvl>
+    <w:lvl w:ilvl="5" w:tplc="0415001B" w:tentative="1">
+      <w:start w:val="1"/>
+      <w:numFmt w:val="lowerRoman"/>
+      <w:lvlText w:val="%6."/>
+      <w:lvlJc w:val="right"/>
+      <w:pPr>
+        <w:ind w:left="4680" w:hanging="180"/>
+      </w:pPr>
+    </w:lvl>
+    <w:lvl w:ilvl="6" w:tplc="0415000F" w:tentative="1">
+      <w:start w:val="1"/>
+      <w:numFmt w:val="decimal"/>
+      <w:lvlText w:val="%7."/>
+      <w:lvlJc w:val="left"/>
+      <w:pPr>
+        <w:ind w:left="5400" w:hanging="360"/>
+      </w:pPr>
+    </w:lvl>
+    <w:lvl w:ilvl="7" w:tplc="04150019" w:tentative="1">
+      <w:start w:val="1"/>
+      <w:numFmt w:val="lowerLetter"/>
+      <w:lvlText w:val="%8."/>
+      <w:lvlJc w:val="left"/>
+      <w:pPr>
+        <w:ind w:left="6120" w:hanging="360"/>
+      </w:pPr>
+    </w:lvl>
+    <w:lvl w:ilvl="8" w:tplc="0415001B" w:tentative="1">
+      <w:start w:val="1"/>
+      <w:numFmt w:val="lowerRoman"/>
+      <w:lvlText w:val="%9."/>
+      <w:lvlJc w:val="right"/>
+      <w:pPr>
+        <w:ind w:left="6840" w:hanging="180"/>
+      </w:pPr>
+    </w:lvl>
+  </w:abstractNum>
+  <w:abstractNum w:abstractNumId="10">
+    <w:nsid w:val="57FA6161"/>
+    <w:multiLevelType w:val="hybridMultilevel"/>
+    <w:tmpl w:val="B7BAD8AA"/>
+    <w:lvl w:ilvl="0" w:tplc="5694F2AE">
+      <w:start w:val="1"/>
+      <w:numFmt w:val="lowerLetter"/>
+      <w:lvlText w:val="%1."/>
+      <w:lvlJc w:val="left"/>
+      <w:pPr>
+        <w:ind w:left="1080" w:hanging="360"/>
+      </w:pPr>
+      <w:rPr>
+        <w:rFonts w:hint="default"/>
+      </w:rPr>
+    </w:lvl>
+    <w:lvl w:ilvl="1" w:tplc="04150019" w:tentative="1">
+      <w:start w:val="1"/>
+      <w:numFmt w:val="lowerLetter"/>
+      <w:lvlText w:val="%2."/>
+      <w:lvlJc w:val="left"/>
+      <w:pPr>
+        <w:ind w:left="1800" w:hanging="360"/>
+      </w:pPr>
+    </w:lvl>
+    <w:lvl w:ilvl="2" w:tplc="0415001B" w:tentative="1">
+      <w:start w:val="1"/>
+      <w:numFmt w:val="lowerRoman"/>
+      <w:lvlText w:val="%3."/>
+      <w:lvlJc w:val="right"/>
+      <w:pPr>
+        <w:ind w:left="2520" w:hanging="180"/>
+      </w:pPr>
+    </w:lvl>
+    <w:lvl w:ilvl="3" w:tplc="0415000F" w:tentative="1">
+      <w:start w:val="1"/>
+      <w:numFmt w:val="decimal"/>
+      <w:lvlText w:val="%4."/>
+      <w:lvlJc w:val="left"/>
+      <w:pPr>
+        <w:ind w:left="3240" w:hanging="360"/>
+      </w:pPr>
+    </w:lvl>
+    <w:lvl w:ilvl="4" w:tplc="04150019" w:tentative="1">
+      <w:start w:val="1"/>
+      <w:numFmt w:val="lowerLetter"/>
+      <w:lvlText w:val="%5."/>
+      <w:lvlJc w:val="left"/>
+      <w:pPr>
+        <w:ind w:left="3960" w:hanging="360"/>
+      </w:pPr>
+    </w:lvl>
+    <w:lvl w:ilvl="5" w:tplc="0415001B" w:tentative="1">
+      <w:start w:val="1"/>
+      <w:numFmt w:val="lowerRoman"/>
+      <w:lvlText w:val="%6."/>
+      <w:lvlJc w:val="right"/>
+      <w:pPr>
+        <w:ind w:left="4680" w:hanging="180"/>
+      </w:pPr>
+    </w:lvl>
+    <w:lvl w:ilvl="6" w:tplc="0415000F" w:tentative="1">
+      <w:start w:val="1"/>
+      <w:numFmt w:val="decimal"/>
+      <w:lvlText w:val="%7."/>
+      <w:lvlJc w:val="left"/>
+      <w:pPr>
+        <w:ind w:left="5400" w:hanging="360"/>
+      </w:pPr>
+    </w:lvl>
+    <w:lvl w:ilvl="7" w:tplc="04150019" w:tentative="1">
+      <w:start w:val="1"/>
+      <w:numFmt w:val="lowerLetter"/>
+      <w:lvlText w:val="%8."/>
+      <w:lvlJc w:val="left"/>
+      <w:pPr>
+        <w:ind w:left="6120" w:hanging="360"/>
+      </w:pPr>
+    </w:lvl>
+    <w:lvl w:ilvl="8" w:tplc="0415001B" w:tentative="1">
+      <w:start w:val="1"/>
+      <w:numFmt w:val="lowerRoman"/>
+      <w:lvlText w:val="%9."/>
+      <w:lvlJc w:val="right"/>
+      <w:pPr>
+        <w:ind w:left="6840" w:hanging="180"/>
+      </w:pPr>
+    </w:lvl>
+  </w:abstractNum>
+  <w:abstractNum w:abstractNumId="11">
     <w:nsid w:val="5F325BA4"/>
     <w:multiLevelType w:val="hybridMultilevel"/>
     <w:tmpl w:val="96327B3C"/>
@@ -1176,7 +4478,7 @@
       </w:pPr>
     </w:lvl>
   </w:abstractNum>
-  <w:abstractNum w:abstractNumId="8">
+  <w:abstractNum w:abstractNumId="12">
     <w:nsid w:val="606424FC"/>
     <w:multiLevelType w:val="hybridMultilevel"/>
     <w:tmpl w:val="DB9A2B48"/>
@@ -1266,22 +4568,22 @@
     </w:lvl>
   </w:abstractNum>
   <w:num w:numId="1">
-    <w:abstractNumId w:val="8"/>
+    <w:abstractNumId w:val="12"/>
   </w:num>
   <w:num w:numId="2">
     <w:abstractNumId w:val="1"/>
   </w:num>
   <w:num w:numId="3">
-    <w:abstractNumId w:val="5"/>
+    <w:abstractNumId w:val="7"/>
   </w:num>
   <w:num w:numId="4">
-    <w:abstractNumId w:val="7"/>
+    <w:abstractNumId w:val="11"/>
   </w:num>
   <w:num w:numId="5">
-    <w:abstractNumId w:val="6"/>
+    <w:abstractNumId w:val="8"/>
   </w:num>
   <w:num w:numId="6">
-    <w:abstractNumId w:val="4"/>
+    <w:abstractNumId w:val="5"/>
   </w:num>
   <w:num w:numId="7">
     <w:abstractNumId w:val="0"/>
@@ -1291,6 +4593,18 @@
   </w:num>
   <w:num w:numId="9">
     <w:abstractNumId w:val="2"/>
+  </w:num>
+  <w:num w:numId="10">
+    <w:abstractNumId w:val="4"/>
+  </w:num>
+  <w:num w:numId="11">
+    <w:abstractNumId w:val="6"/>
+  </w:num>
+  <w:num w:numId="12">
+    <w:abstractNumId w:val="10"/>
+  </w:num>
+  <w:num w:numId="13">
+    <w:abstractNumId w:val="9"/>
   </w:num>
 </w:numbering>
 </file>
@@ -1613,7 +4927,331 @@
       <w:szCs w:val="24"/>
     </w:rPr>
   </w:style>
+  <w:style w:type="paragraph" w:styleId="Tekstprzypisukocowego">
+    <w:name w:val="endnote text"/>
+    <w:basedOn w:val="Normalny"/>
+    <w:link w:val="TekstprzypisukocowegoZnak"/>
+    <w:uiPriority w:val="99"/>
+    <w:semiHidden/>
+    <w:unhideWhenUsed/>
+    <w:rsid w:val="009D6BFC"/>
+    <w:rPr>
+      <w:sz w:val="20"/>
+      <w:szCs w:val="20"/>
+    </w:rPr>
+  </w:style>
+  <w:style w:type="character" w:customStyle="1" w:styleId="TekstprzypisukocowegoZnak">
+    <w:name w:val="Tekst przypisu końcowego Znak"/>
+    <w:basedOn w:val="Domylnaczcionkaakapitu"/>
+    <w:link w:val="Tekstprzypisukocowego"/>
+    <w:uiPriority w:val="99"/>
+    <w:semiHidden/>
+    <w:rsid w:val="009D6BFC"/>
+    <w:rPr>
+      <w:sz w:val="20"/>
+      <w:szCs w:val="20"/>
+    </w:rPr>
+  </w:style>
+  <w:style w:type="character" w:styleId="Odwoanieprzypisukocowego">
+    <w:name w:val="endnote reference"/>
+    <w:basedOn w:val="Domylnaczcionkaakapitu"/>
+    <w:uiPriority w:val="99"/>
+    <w:semiHidden/>
+    <w:unhideWhenUsed/>
+    <w:rsid w:val="009D6BFC"/>
+    <w:rPr>
+      <w:vertAlign w:val="superscript"/>
+    </w:rPr>
+  </w:style>
 </w:styles>
+</file>
+
+<file path=word/glossary/document.xml><?xml version="1.0" encoding="utf-8"?>
+<w:glossaryDocument xmlns:ve="http://schemas.openxmlformats.org/markup-compatibility/2006" xmlns:o="urn:schemas-microsoft-com:office:office" xmlns:r="http://schemas.openxmlformats.org/officeDocument/2006/relationships" xmlns:m="http://schemas.openxmlformats.org/officeDocument/2006/math" xmlns:v="urn:schemas-microsoft-com:vml" xmlns:wp="http://schemas.openxmlformats.org/drawingml/2006/wordprocessingDrawing" xmlns:w10="urn:schemas-microsoft-com:office:word" xmlns:w="http://schemas.openxmlformats.org/wordprocessingml/2006/main" xmlns:wne="http://schemas.microsoft.com/office/word/2006/wordml">
+  <w:docParts/>
+</w:glossaryDocument>
+</file>
+
+<file path=word/glossary/fontTable.xml><?xml version="1.0" encoding="utf-8"?>
+<w:fonts xmlns:r="http://schemas.openxmlformats.org/officeDocument/2006/relationships" xmlns:w="http://schemas.openxmlformats.org/wordprocessingml/2006/main">
+  <w:font w:name="Times New Roman">
+    <w:altName w:val="Times New Roman"/>
+    <w:panose1 w:val="02020603050405020304"/>
+    <w:charset w:val="EE"/>
+    <w:family w:val="roman"/>
+    <w:pitch w:val="variable"/>
+    <w:sig w:usb0="E0002AFF" w:usb1="C0007841" w:usb2="00000009" w:usb3="00000000" w:csb0="000001FF" w:csb1="00000000"/>
+  </w:font>
+  <w:font w:name="Calibri">
+    <w:panose1 w:val="020F0502020204030204"/>
+    <w:charset w:val="EE"/>
+    <w:family w:val="swiss"/>
+    <w:pitch w:val="variable"/>
+    <w:sig w:usb0="E00002FF" w:usb1="4000ACFF" w:usb2="00000001" w:usb3="00000000" w:csb0="0000019F" w:csb1="00000000"/>
+  </w:font>
+  <w:font w:name="Tahoma">
+    <w:panose1 w:val="020B0604030504040204"/>
+    <w:charset w:val="EE"/>
+    <w:family w:val="swiss"/>
+    <w:pitch w:val="variable"/>
+    <w:sig w:usb0="E1002EFF" w:usb1="C000605B" w:usb2="00000029" w:usb3="00000000" w:csb0="000101FF" w:csb1="00000000"/>
+  </w:font>
+  <w:font w:name="Cambria Math">
+    <w:altName w:val="Cambria Math"/>
+    <w:panose1 w:val="02040503050406030204"/>
+    <w:charset w:val="EE"/>
+    <w:family w:val="roman"/>
+    <w:pitch w:val="variable"/>
+    <w:sig w:usb0="E00002FF" w:usb1="420024FF" w:usb2="00000000" w:usb3="00000000" w:csb0="0000019F" w:csb1="00000000"/>
+  </w:font>
+  <w:font w:name="Cambria">
+    <w:panose1 w:val="02040503050406030204"/>
+    <w:charset w:val="EE"/>
+    <w:family w:val="roman"/>
+    <w:pitch w:val="variable"/>
+    <w:sig w:usb0="E00002FF" w:usb1="400004FF" w:usb2="00000000" w:usb3="00000000" w:csb0="0000019F" w:csb1="00000000"/>
+  </w:font>
+</w:fonts>
+</file>
+
+<file path=word/glossary/settings.xml><?xml version="1.0" encoding="utf-8"?>
+<w:settings xmlns:o="urn:schemas-microsoft-com:office:office" xmlns:r="http://schemas.openxmlformats.org/officeDocument/2006/relationships" xmlns:m="http://schemas.openxmlformats.org/officeDocument/2006/math" xmlns:v="urn:schemas-microsoft-com:vml" xmlns:w10="urn:schemas-microsoft-com:office:word" xmlns:w="http://schemas.openxmlformats.org/wordprocessingml/2006/main" xmlns:sl="http://schemas.openxmlformats.org/schemaLibrary/2006/main">
+  <w:view w:val="normal"/>
+  <w:defaultTabStop w:val="708"/>
+  <w:hyphenationZone w:val="425"/>
+  <w:characterSpacingControl w:val="doNotCompress"/>
+  <w:compat>
+    <w:useFELayout/>
+  </w:compat>
+  <w:rsids>
+    <w:rsidRoot w:val="005D28B8"/>
+    <w:rsid w:val="005D28B8"/>
+  </w:rsids>
+  <m:mathPr>
+    <m:mathFont m:val="Cambria Math"/>
+    <m:brkBin m:val="before"/>
+    <m:brkBinSub m:val="--"/>
+    <m:smallFrac m:val="off"/>
+    <m:dispDef/>
+    <m:lMargin m:val="0"/>
+    <m:rMargin m:val="0"/>
+    <m:defJc m:val="centerGroup"/>
+    <m:wrapIndent m:val="1440"/>
+    <m:intLim m:val="subSup"/>
+    <m:naryLim m:val="undOvr"/>
+  </m:mathPr>
+  <w:themeFontLang w:val="pl-PL"/>
+  <w:clrSchemeMapping w:bg1="light1" w:t1="dark1" w:bg2="light2" w:t2="dark2" w:accent1="accent1" w:accent2="accent2" w:accent3="accent3" w:accent4="accent4" w:accent5="accent5" w:accent6="accent6" w:hyperlink="hyperlink" w:followedHyperlink="followedHyperlink"/>
+  <w:decimalSymbol w:val=","/>
+  <w:listSeparator w:val=";"/>
+</w:settings>
+</file>
+
+<file path=word/glossary/styles.xml><?xml version="1.0" encoding="utf-8"?>
+<w:styles xmlns:r="http://schemas.openxmlformats.org/officeDocument/2006/relationships" xmlns:w="http://schemas.openxmlformats.org/wordprocessingml/2006/main">
+  <w:docDefaults>
+    <w:rPrDefault>
+      <w:rPr>
+        <w:rFonts w:asciiTheme="minorHAnsi" w:eastAsiaTheme="minorEastAsia" w:hAnsiTheme="minorHAnsi" w:cstheme="minorBidi"/>
+        <w:sz w:val="22"/>
+        <w:szCs w:val="22"/>
+        <w:lang w:val="pl-PL" w:eastAsia="pl-PL" w:bidi="ar-SA"/>
+      </w:rPr>
+    </w:rPrDefault>
+    <w:pPrDefault>
+      <w:pPr>
+        <w:spacing w:after="200" w:line="276" w:lineRule="auto"/>
+      </w:pPr>
+    </w:pPrDefault>
+  </w:docDefaults>
+  <w:latentStyles w:defLockedState="0" w:defUIPriority="99" w:defSemiHidden="1" w:defUnhideWhenUsed="1" w:defQFormat="0" w:count="267">
+    <w:lsdException w:name="Normal" w:semiHidden="0" w:uiPriority="0" w:unhideWhenUsed="0" w:qFormat="1"/>
+    <w:lsdException w:name="heading 1" w:semiHidden="0" w:uiPriority="9" w:unhideWhenUsed="0" w:qFormat="1"/>
+    <w:lsdException w:name="heading 2" w:uiPriority="9" w:qFormat="1"/>
+    <w:lsdException w:name="heading 3" w:uiPriority="9" w:qFormat="1"/>
+    <w:lsdException w:name="heading 4" w:uiPriority="9" w:qFormat="1"/>
+    <w:lsdException w:name="heading 5" w:uiPriority="9" w:qFormat="1"/>
+    <w:lsdException w:name="heading 6" w:uiPriority="9" w:qFormat="1"/>
+    <w:lsdException w:name="heading 7" w:uiPriority="9" w:qFormat="1"/>
+    <w:lsdException w:name="heading 8" w:uiPriority="9" w:qFormat="1"/>
+    <w:lsdException w:name="heading 9" w:uiPriority="9" w:qFormat="1"/>
+    <w:lsdException w:name="toc 1" w:uiPriority="39"/>
+    <w:lsdException w:name="toc 2" w:uiPriority="39"/>
+    <w:lsdException w:name="toc 3" w:uiPriority="39"/>
+    <w:lsdException w:name="toc 4" w:uiPriority="39"/>
+    <w:lsdException w:name="toc 5" w:uiPriority="39"/>
+    <w:lsdException w:name="toc 6" w:uiPriority="39"/>
+    <w:lsdException w:name="toc 7" w:uiPriority="39"/>
+    <w:lsdException w:name="toc 8" w:uiPriority="39"/>
+    <w:lsdException w:name="toc 9" w:uiPriority="39"/>
+    <w:lsdException w:name="caption" w:uiPriority="35" w:qFormat="1"/>
+    <w:lsdException w:name="Title" w:semiHidden="0" w:uiPriority="10" w:unhideWhenUsed="0" w:qFormat="1"/>
+    <w:lsdException w:name="Default Paragraph Font" w:uiPriority="1"/>
+    <w:lsdException w:name="Subtitle" w:semiHidden="0" w:uiPriority="11" w:unhideWhenUsed="0" w:qFormat="1"/>
+    <w:lsdException w:name="Strong" w:semiHidden="0" w:uiPriority="22" w:unhideWhenUsed="0" w:qFormat="1"/>
+    <w:lsdException w:name="Emphasis" w:semiHidden="0" w:uiPriority="20" w:unhideWhenUsed="0" w:qFormat="1"/>
+    <w:lsdException w:name="Table Grid" w:semiHidden="0" w:uiPriority="59" w:unhideWhenUsed="0"/>
+    <w:lsdException w:name="Placeholder Text" w:unhideWhenUsed="0"/>
+    <w:lsdException w:name="No Spacing" w:semiHidden="0" w:uiPriority="1" w:unhideWhenUsed="0" w:qFormat="1"/>
+    <w:lsdException w:name="Light Shading" w:semiHidden="0" w:uiPriority="60" w:unhideWhenUsed="0"/>
+    <w:lsdException w:name="Light List" w:semiHidden="0" w:uiPriority="61" w:unhideWhenUsed="0"/>
+    <w:lsdException w:name="Light Grid" w:semiHidden="0" w:uiPriority="62" w:unhideWhenUsed="0"/>
+    <w:lsdException w:name="Medium Shading 1" w:semiHidden="0" w:uiPriority="63" w:unhideWhenUsed="0"/>
+    <w:lsdException w:name="Medium Shading 2" w:semiHidden="0" w:uiPriority="64" w:unhideWhenUsed="0"/>
+    <w:lsdException w:name="Medium List 1" w:semiHidden="0" w:uiPriority="65" w:unhideWhenUsed="0"/>
+    <w:lsdException w:name="Medium List 2" w:semiHidden="0" w:uiPriority="66" w:unhideWhenUsed="0"/>
+    <w:lsdException w:name="Medium Grid 1" w:semiHidden="0" w:uiPriority="67" w:unhideWhenUsed="0"/>
+    <w:lsdException w:name="Medium Grid 2" w:semiHidden="0" w:uiPriority="68" w:unhideWhenUsed="0"/>
+    <w:lsdException w:name="Medium Grid 3" w:semiHidden="0" w:uiPriority="69" w:unhideWhenUsed="0"/>
+    <w:lsdException w:name="Dark List" w:semiHidden="0" w:uiPriority="70" w:unhideWhenUsed="0"/>
+    <w:lsdException w:name="Colorful Shading" w:semiHidden="0" w:uiPriority="71" w:unhideWhenUsed="0"/>
+    <w:lsdException w:name="Colorful List" w:semiHidden="0" w:uiPriority="72" w:unhideWhenUsed="0"/>
+    <w:lsdException w:name="Colorful Grid" w:semiHidden="0" w:uiPriority="73" w:unhideWhenUsed="0"/>
+    <w:lsdException w:name="Light Shading Accent 1" w:semiHidden="0" w:uiPriority="60" w:unhideWhenUsed="0"/>
+    <w:lsdException w:name="Light List Accent 1" w:semiHidden="0" w:uiPriority="61" w:unhideWhenUsed="0"/>
+    <w:lsdException w:name="Light Grid Accent 1" w:semiHidden="0" w:uiPriority="62" w:unhideWhenUsed="0"/>
+    <w:lsdException w:name="Medium Shading 1 Accent 1" w:semiHidden="0" w:uiPriority="63" w:unhideWhenUsed="0"/>
+    <w:lsdException w:name="Medium Shading 2 Accent 1" w:semiHidden="0" w:uiPriority="64" w:unhideWhenUsed="0"/>
+    <w:lsdException w:name="Medium List 1 Accent 1" w:semiHidden="0" w:uiPriority="65" w:unhideWhenUsed="0"/>
+    <w:lsdException w:name="Revision" w:unhideWhenUsed="0"/>
+    <w:lsdException w:name="List Paragraph" w:semiHidden="0" w:uiPriority="34" w:unhideWhenUsed="0" w:qFormat="1"/>
+    <w:lsdException w:name="Quote" w:semiHidden="0" w:uiPriority="29" w:unhideWhenUsed="0" w:qFormat="1"/>
+    <w:lsdException w:name="Intense Quote" w:semiHidden="0" w:uiPriority="30" w:unhideWhenUsed="0" w:qFormat="1"/>
+    <w:lsdException w:name="Medium List 2 Accent 1" w:semiHidden="0" w:uiPriority="66" w:unhideWhenUsed="0"/>
+    <w:lsdException w:name="Medium Grid 1 Accent 1" w:semiHidden="0" w:uiPriority="67" w:unhideWhenUsed="0"/>
+    <w:lsdException w:name="Medium Grid 2 Accent 1" w:semiHidden="0" w:uiPriority="68" w:unhideWhenUsed="0"/>
+    <w:lsdException w:name="Medium Grid 3 Accent 1" w:semiHidden="0" w:uiPriority="69" w:unhideWhenUsed="0"/>
+    <w:lsdException w:name="Dark List Accent 1" w:semiHidden="0" w:uiPriority="70" w:unhideWhenUsed="0"/>
+    <w:lsdException w:name="Colorful Shading Accent 1" w:semiHidden="0" w:uiPriority="71" w:unhideWhenUsed="0"/>
+    <w:lsdException w:name="Colorful List Accent 1" w:semiHidden="0" w:uiPriority="72" w:unhideWhenUsed="0"/>
+    <w:lsdException w:name="Colorful Grid Accent 1" w:semiHidden="0" w:uiPriority="73" w:unhideWhenUsed="0"/>
+    <w:lsdException w:name="Light Shading Accent 2" w:semiHidden="0" w:uiPriority="60" w:unhideWhenUsed="0"/>
+    <w:lsdException w:name="Light List Accent 2" w:semiHidden="0" w:uiPriority="61" w:unhideWhenUsed="0"/>
+    <w:lsdException w:name="Light Grid Accent 2" w:semiHidden="0" w:uiPriority="62" w:unhideWhenUsed="0"/>
+    <w:lsdException w:name="Medium Shading 1 Accent 2" w:semiHidden="0" w:uiPriority="63" w:unhideWhenUsed="0"/>
+    <w:lsdException w:name="Medium Shading 2 Accent 2" w:semiHidden="0" w:uiPriority="64" w:unhideWhenUsed="0"/>
+    <w:lsdException w:name="Medium List 1 Accent 2" w:semiHidden="0" w:uiPriority="65" w:unhideWhenUsed="0"/>
+    <w:lsdException w:name="Medium List 2 Accent 2" w:semiHidden="0" w:uiPriority="66" w:unhideWhenUsed="0"/>
+    <w:lsdException w:name="Medium Grid 1 Accent 2" w:semiHidden="0" w:uiPriority="67" w:unhideWhenUsed="0"/>
+    <w:lsdException w:name="Medium Grid 2 Accent 2" w:semiHidden="0" w:uiPriority="68" w:unhideWhenUsed="0"/>
+    <w:lsdException w:name="Medium Grid 3 Accent 2" w:semiHidden="0" w:uiPriority="69" w:unhideWhenUsed="0"/>
+    <w:lsdException w:name="Dark List Accent 2" w:semiHidden="0" w:uiPriority="70" w:unhideWhenUsed="0"/>
+    <w:lsdException w:name="Colorful Shading Accent 2" w:semiHidden="0" w:uiPriority="71" w:unhideWhenUsed="0"/>
+    <w:lsdException w:name="Colorful List Accent 2" w:semiHidden="0" w:uiPriority="72" w:unhideWhenUsed="0"/>
+    <w:lsdException w:name="Colorful Grid Accent 2" w:semiHidden="0" w:uiPriority="73" w:unhideWhenUsed="0"/>
+    <w:lsdException w:name="Light Shading Accent 3" w:semiHidden="0" w:uiPriority="60" w:unhideWhenUsed="0"/>
+    <w:lsdException w:name="Light List Accent 3" w:semiHidden="0" w:uiPriority="61" w:unhideWhenUsed="0"/>
+    <w:lsdException w:name="Light Grid Accent 3" w:semiHidden="0" w:uiPriority="62" w:unhideWhenUsed="0"/>
+    <w:lsdException w:name="Medium Shading 1 Accent 3" w:semiHidden="0" w:uiPriority="63" w:unhideWhenUsed="0"/>
+    <w:lsdException w:name="Medium Shading 2 Accent 3" w:semiHidden="0" w:uiPriority="64" w:unhideWhenUsed="0"/>
+    <w:lsdException w:name="Medium List 1 Accent 3" w:semiHidden="0" w:uiPriority="65" w:unhideWhenUsed="0"/>
+    <w:lsdException w:name="Medium List 2 Accent 3" w:semiHidden="0" w:uiPriority="66" w:unhideWhenUsed="0"/>
+    <w:lsdException w:name="Medium Grid 1 Accent 3" w:semiHidden="0" w:uiPriority="67" w:unhideWhenUsed="0"/>
+    <w:lsdException w:name="Medium Grid 2 Accent 3" w:semiHidden="0" w:uiPriority="68" w:unhideWhenUsed="0"/>
+    <w:lsdException w:name="Medium Grid 3 Accent 3" w:semiHidden="0" w:uiPriority="69" w:unhideWhenUsed="0"/>
+    <w:lsdException w:name="Dark List Accent 3" w:semiHidden="0" w:uiPriority="70" w:unhideWhenUsed="0"/>
+    <w:lsdException w:name="Colorful Shading Accent 3" w:semiHidden="0" w:uiPriority="71" w:unhideWhenUsed="0"/>
+    <w:lsdException w:name="Colorful List Accent 3" w:semiHidden="0" w:uiPriority="72" w:unhideWhenUsed="0"/>
+    <w:lsdException w:name="Colorful Grid Accent 3" w:semiHidden="0" w:uiPriority="73" w:unhideWhenUsed="0"/>
+    <w:lsdException w:name="Light Shading Accent 4" w:semiHidden="0" w:uiPriority="60" w:unhideWhenUsed="0"/>
+    <w:lsdException w:name="Light List Accent 4" w:semiHidden="0" w:uiPriority="61" w:unhideWhenUsed="0"/>
+    <w:lsdException w:name="Light Grid Accent 4" w:semiHidden="0" w:uiPriority="62" w:unhideWhenUsed="0"/>
+    <w:lsdException w:name="Medium Shading 1 Accent 4" w:semiHidden="0" w:uiPriority="63" w:unhideWhenUsed="0"/>
+    <w:lsdException w:name="Medium Shading 2 Accent 4" w:semiHidden="0" w:uiPriority="64" w:unhideWhenUsed="0"/>
+    <w:lsdException w:name="Medium List 1 Accent 4" w:semiHidden="0" w:uiPriority="65" w:unhideWhenUsed="0"/>
+    <w:lsdException w:name="Medium List 2 Accent 4" w:semiHidden="0" w:uiPriority="66" w:unhideWhenUsed="0"/>
+    <w:lsdException w:name="Medium Grid 1 Accent 4" w:semiHidden="0" w:uiPriority="67" w:unhideWhenUsed="0"/>
+    <w:lsdException w:name="Medium Grid 2 Accent 4" w:semiHidden="0" w:uiPriority="68" w:unhideWhenUsed="0"/>
+    <w:lsdException w:name="Medium Grid 3 Accent 4" w:semiHidden="0" w:uiPriority="69" w:unhideWhenUsed="0"/>
+    <w:lsdException w:name="Dark List Accent 4" w:semiHidden="0" w:uiPriority="70" w:unhideWhenUsed="0"/>
+    <w:lsdException w:name="Colorful Shading Accent 4" w:semiHidden="0" w:uiPriority="71" w:unhideWhenUsed="0"/>
+    <w:lsdException w:name="Colorful List Accent 4" w:semiHidden="0" w:uiPriority="72" w:unhideWhenUsed="0"/>
+    <w:lsdException w:name="Colorful Grid Accent 4" w:semiHidden="0" w:uiPriority="73" w:unhideWhenUsed="0"/>
+    <w:lsdException w:name="Light Shading Accent 5" w:semiHidden="0" w:uiPriority="60" w:unhideWhenUsed="0"/>
+    <w:lsdException w:name="Light List Accent 5" w:semiHidden="0" w:uiPriority="61" w:unhideWhenUsed="0"/>
+    <w:lsdException w:name="Light Grid Accent 5" w:semiHidden="0" w:uiPriority="62" w:unhideWhenUsed="0"/>
+    <w:lsdException w:name="Medium Shading 1 Accent 5" w:semiHidden="0" w:uiPriority="63" w:unhideWhenUsed="0"/>
+    <w:lsdException w:name="Medium Shading 2 Accent 5" w:semiHidden="0" w:uiPriority="64" w:unhideWhenUsed="0"/>
+    <w:lsdException w:name="Medium List 1 Accent 5" w:semiHidden="0" w:uiPriority="65" w:unhideWhenUsed="0"/>
+    <w:lsdException w:name="Medium List 2 Accent 5" w:semiHidden="0" w:uiPriority="66" w:unhideWhenUsed="0"/>
+    <w:lsdException w:name="Medium Grid 1 Accent 5" w:semiHidden="0" w:uiPriority="67" w:unhideWhenUsed="0"/>
+    <w:lsdException w:name="Medium Grid 2 Accent 5" w:semiHidden="0" w:uiPriority="68" w:unhideWhenUsed="0"/>
+    <w:lsdException w:name="Medium Grid 3 Accent 5" w:semiHidden="0" w:uiPriority="69" w:unhideWhenUsed="0"/>
+    <w:lsdException w:name="Dark List Accent 5" w:semiHidden="0" w:uiPriority="70" w:unhideWhenUsed="0"/>
+    <w:lsdException w:name="Colorful Shading Accent 5" w:semiHidden="0" w:uiPriority="71" w:unhideWhenUsed="0"/>
+    <w:lsdException w:name="Colorful List Accent 5" w:semiHidden="0" w:uiPriority="72" w:unhideWhenUsed="0"/>
+    <w:lsdException w:name="Colorful Grid Accent 5" w:semiHidden="0" w:uiPriority="73" w:unhideWhenUsed="0"/>
+    <w:lsdException w:name="Light Shading Accent 6" w:semiHidden="0" w:uiPriority="60" w:unhideWhenUsed="0"/>
+    <w:lsdException w:name="Light List Accent 6" w:semiHidden="0" w:uiPriority="61" w:unhideWhenUsed="0"/>
+    <w:lsdException w:name="Light Grid Accent 6" w:semiHidden="0" w:uiPriority="62" w:unhideWhenUsed="0"/>
+    <w:lsdException w:name="Medium Shading 1 Accent 6" w:semiHidden="0" w:uiPriority="63" w:unhideWhenUsed="0"/>
+    <w:lsdException w:name="Medium Shading 2 Accent 6" w:semiHidden="0" w:uiPriority="64" w:unhideWhenUsed="0"/>
+    <w:lsdException w:name="Medium List 1 Accent 6" w:semiHidden="0" w:uiPriority="65" w:unhideWhenUsed="0"/>
+    <w:lsdException w:name="Medium List 2 Accent 6" w:semiHidden="0" w:uiPriority="66" w:unhideWhenUsed="0"/>
+    <w:lsdException w:name="Medium Grid 1 Accent 6" w:semiHidden="0" w:uiPriority="67" w:unhideWhenUsed="0"/>
+    <w:lsdException w:name="Medium Grid 2 Accent 6" w:semiHidden="0" w:uiPriority="68" w:unhideWhenUsed="0"/>
+    <w:lsdException w:name="Medium Grid 3 Accent 6" w:semiHidden="0" w:uiPriority="69" w:unhideWhenUsed="0"/>
+    <w:lsdException w:name="Dark List Accent 6" w:semiHidden="0" w:uiPriority="70" w:unhideWhenUsed="0"/>
+    <w:lsdException w:name="Colorful Shading Accent 6" w:semiHidden="0" w:uiPriority="71" w:unhideWhenUsed="0"/>
+    <w:lsdException w:name="Colorful List Accent 6" w:semiHidden="0" w:uiPriority="72" w:unhideWhenUsed="0"/>
+    <w:lsdException w:name="Colorful Grid Accent 6" w:semiHidden="0" w:uiPriority="73" w:unhideWhenUsed="0"/>
+    <w:lsdException w:name="Subtle Emphasis" w:semiHidden="0" w:uiPriority="19" w:unhideWhenUsed="0" w:qFormat="1"/>
+    <w:lsdException w:name="Intense Emphasis" w:semiHidden="0" w:uiPriority="21" w:unhideWhenUsed="0" w:qFormat="1"/>
+    <w:lsdException w:name="Subtle Reference" w:semiHidden="0" w:uiPriority="31" w:unhideWhenUsed="0" w:qFormat="1"/>
+    <w:lsdException w:name="Intense Reference" w:semiHidden="0" w:uiPriority="32" w:unhideWhenUsed="0" w:qFormat="1"/>
+    <w:lsdException w:name="Book Title" w:semiHidden="0" w:uiPriority="33" w:unhideWhenUsed="0" w:qFormat="1"/>
+    <w:lsdException w:name="Bibliography" w:uiPriority="37"/>
+    <w:lsdException w:name="TOC Heading" w:uiPriority="39" w:qFormat="1"/>
+  </w:latentStyles>
+  <w:style w:type="paragraph" w:default="1" w:styleId="Normalny">
+    <w:name w:val="Normal"/>
+    <w:qFormat/>
+  </w:style>
+  <w:style w:type="character" w:default="1" w:styleId="Domylnaczcionkaakapitu">
+    <w:name w:val="Default Paragraph Font"/>
+    <w:uiPriority w:val="1"/>
+    <w:semiHidden/>
+    <w:unhideWhenUsed/>
+  </w:style>
+  <w:style w:type="table" w:default="1" w:styleId="Standardowy">
+    <w:name w:val="Normal Table"/>
+    <w:uiPriority w:val="99"/>
+    <w:semiHidden/>
+    <w:unhideWhenUsed/>
+    <w:qFormat/>
+    <w:tblPr>
+      <w:tblInd w:w="0" w:type="dxa"/>
+      <w:tblCellMar>
+        <w:top w:w="0" w:type="dxa"/>
+        <w:left w:w="108" w:type="dxa"/>
+        <w:bottom w:w="0" w:type="dxa"/>
+        <w:right w:w="108" w:type="dxa"/>
+      </w:tblCellMar>
+    </w:tblPr>
+  </w:style>
+  <w:style w:type="numbering" w:default="1" w:styleId="Bezlisty">
+    <w:name w:val="No List"/>
+    <w:uiPriority w:val="99"/>
+    <w:semiHidden/>
+    <w:unhideWhenUsed/>
+  </w:style>
+  <w:style w:type="character" w:styleId="Tekstzastpczy">
+    <w:name w:val="Placeholder Text"/>
+    <w:basedOn w:val="Domylnaczcionkaakapitu"/>
+    <w:uiPriority w:val="99"/>
+    <w:semiHidden/>
+    <w:rsid w:val="005D28B8"/>
+    <w:rPr>
+      <w:color w:val="808080"/>
+    </w:rPr>
+  </w:style>
+</w:styles>
+</file>
+
+<file path=word/glossary/webSettings.xml><?xml version="1.0" encoding="utf-8"?>
+<w:webSettings xmlns:r="http://schemas.openxmlformats.org/officeDocument/2006/relationships" xmlns:w="http://schemas.openxmlformats.org/wordprocessingml/2006/main">
+  <w:optimizeForBrowser/>
+</w:webSettings>
 </file>
 
 <file path=word/theme/theme1.xml><?xml version="1.0" encoding="utf-8"?>
@@ -1904,7 +5542,7 @@
 </file>
 
 <file path=customXml/itemProps1.xml><?xml version="1.0" encoding="utf-8"?>
-<ds:datastoreItem xmlns:ds="http://schemas.openxmlformats.org/officeDocument/2006/customXml" ds:itemID="{D0CF9509-3325-46F5-BB0B-7B4011D01F1D}">
+<ds:datastoreItem xmlns:ds="http://schemas.openxmlformats.org/officeDocument/2006/customXml" ds:itemID="{0613E51A-FF16-4C83-B067-8B27BCFC96AC}">
   <ds:schemaRefs>
     <ds:schemaRef ds:uri="http://schemas.openxmlformats.org/officeDocument/2006/bibliography"/>
   </ds:schemaRefs>
